--- a/BioSANS/src/answer_to_reviewers_comment.docx
+++ b/BioSANS/src/answer_to_reviewers_comment.docx
@@ -4,9 +4,63 @@
   <w:body>
     <w:p>
       <w:pPr>
+        <w:spacing w:before="100" w:beforeAutospacing="1" w:after="100" w:afterAutospacing="1" w:line="240" w:lineRule="auto"/>
+        <w:rPr>
+          <w:rFonts w:ascii="Times New Roman" w:eastAsia="Times New Roman" w:hAnsi="Times New Roman" w:cs="Times New Roman"/>
+          <w:b/>
+          <w:color w:val="000000"/>
+          <w:sz w:val="28"/>
+          <w:szCs w:val="28"/>
+        </w:rPr>
+      </w:pPr>
+      <w:r>
+        <w:rPr>
+          <w:rFonts w:ascii="Times New Roman" w:eastAsia="Times New Roman" w:hAnsi="Times New Roman" w:cs="Times New Roman"/>
+          <w:b/>
+          <w:color w:val="000000"/>
+          <w:sz w:val="28"/>
+          <w:szCs w:val="28"/>
+        </w:rPr>
+        <w:t>M</w:t>
+      </w:r>
+      <w:r>
+        <w:rPr>
+          <w:rFonts w:ascii="Times New Roman" w:eastAsia="Times New Roman" w:hAnsi="Times New Roman" w:cs="Times New Roman"/>
+          <w:b/>
+          <w:color w:val="000000"/>
+          <w:sz w:val="28"/>
+          <w:szCs w:val="28"/>
+        </w:rPr>
+        <w:t>ajor</w:t>
+      </w:r>
+      <w:r>
+        <w:rPr>
+          <w:rFonts w:ascii="Times New Roman" w:eastAsia="Times New Roman" w:hAnsi="Times New Roman" w:cs="Times New Roman"/>
+          <w:b/>
+          <w:color w:val="000000"/>
+          <w:sz w:val="28"/>
+          <w:szCs w:val="28"/>
+        </w:rPr>
+        <w:t xml:space="preserve"> comments</w:t>
+      </w:r>
+      <w:r>
+        <w:rPr>
+          <w:rFonts w:ascii="Times New Roman" w:eastAsia="Times New Roman" w:hAnsi="Times New Roman" w:cs="Times New Roman"/>
+          <w:b/>
+          <w:color w:val="000000"/>
+          <w:sz w:val="28"/>
+          <w:szCs w:val="28"/>
+        </w:rPr>
+        <w:t>:</w:t>
+      </w:r>
+    </w:p>
+    <w:p>
+      <w:pPr>
+        <w:spacing w:before="100" w:beforeAutospacing="1" w:after="100" w:afterAutospacing="1" w:line="240" w:lineRule="auto"/>
         <w:jc w:val="both"/>
         <w:rPr>
           <w:rFonts w:ascii="Times New Roman" w:eastAsia="Times New Roman" w:hAnsi="Times New Roman" w:cs="Times New Roman"/>
+          <w:b/>
           <w:color w:val="000000"/>
           <w:sz w:val="24"/>
           <w:szCs w:val="24"/>
@@ -15,20 +69,145 @@
       <w:r>
         <w:rPr>
           <w:rFonts w:ascii="Times New Roman" w:eastAsia="Times New Roman" w:hAnsi="Times New Roman" w:cs="Times New Roman"/>
-          <w:color w:val="000000"/>
-          <w:sz w:val="24"/>
-          <w:szCs w:val="24"/>
-        </w:rPr>
-        <w:t>To ensure compliance with PEP8 standard</w:t>
-      </w:r>
-      <w:r>
-        <w:rPr>
-          <w:rFonts w:ascii="Times New Roman" w:eastAsia="Times New Roman" w:hAnsi="Times New Roman" w:cs="Times New Roman"/>
-          <w:color w:val="000000"/>
-          <w:sz w:val="24"/>
-          <w:szCs w:val="24"/>
-        </w:rPr>
-        <w:t>s</w:t>
+          <w:b/>
+          <w:color w:val="000000"/>
+          <w:sz w:val="24"/>
+          <w:szCs w:val="24"/>
+        </w:rPr>
+        <w:t>Reviewer’s c</w:t>
+      </w:r>
+      <w:r>
+        <w:rPr>
+          <w:rFonts w:ascii="Times New Roman" w:eastAsia="Times New Roman" w:hAnsi="Times New Roman" w:cs="Times New Roman"/>
+          <w:b/>
+          <w:color w:val="000000"/>
+          <w:sz w:val="24"/>
+          <w:szCs w:val="24"/>
+        </w:rPr>
+        <w:t xml:space="preserve">omment </w:t>
+      </w:r>
+      <w:r>
+        <w:rPr>
+          <w:rFonts w:ascii="Times New Roman" w:eastAsia="Times New Roman" w:hAnsi="Times New Roman" w:cs="Times New Roman"/>
+          <w:b/>
+          <w:color w:val="000000"/>
+          <w:sz w:val="24"/>
+          <w:szCs w:val="24"/>
+        </w:rPr>
+        <w:t>1</w:t>
+      </w:r>
+    </w:p>
+    <w:p>
+      <w:pPr>
+        <w:spacing w:before="100" w:beforeAutospacing="1" w:after="100" w:afterAutospacing="1" w:line="240" w:lineRule="auto"/>
+        <w:jc w:val="both"/>
+        <w:rPr>
+          <w:rFonts w:ascii="Times New Roman" w:eastAsia="Times New Roman" w:hAnsi="Times New Roman" w:cs="Times New Roman"/>
+          <w:color w:val="000000"/>
+          <w:sz w:val="24"/>
+          <w:szCs w:val="24"/>
+        </w:rPr>
+      </w:pPr>
+      <w:r>
+        <w:rPr>
+          <w:rFonts w:ascii="Times New Roman" w:eastAsia="Times New Roman" w:hAnsi="Times New Roman" w:cs="Times New Roman"/>
+          <w:color w:val="000000"/>
+          <w:sz w:val="24"/>
+          <w:szCs w:val="24"/>
+        </w:rPr>
+        <w:t>I tested to install the software from pip and that worked fine, I also started the GUI.</w:t>
+      </w:r>
+      <w:r>
+        <w:rPr>
+          <w:rFonts w:ascii="Times New Roman" w:eastAsia="Times New Roman" w:hAnsi="Times New Roman" w:cs="Times New Roman"/>
+          <w:color w:val="000000"/>
+          <w:sz w:val="24"/>
+          <w:szCs w:val="24"/>
+        </w:rPr>
+        <w:t xml:space="preserve"> </w:t>
+      </w:r>
+      <w:r>
+        <w:rPr>
+          <w:rFonts w:ascii="Times New Roman" w:eastAsia="Times New Roman" w:hAnsi="Times New Roman" w:cs="Times New Roman"/>
+          <w:color w:val="000000"/>
+          <w:sz w:val="24"/>
+          <w:szCs w:val="24"/>
+        </w:rPr>
+        <w:t>Then I imported some file and</w:t>
+      </w:r>
+      <w:r>
+        <w:rPr>
+          <w:rFonts w:ascii="Times New Roman" w:eastAsia="Times New Roman" w:hAnsi="Times New Roman" w:cs="Times New Roman"/>
+          <w:color w:val="000000"/>
+          <w:sz w:val="24"/>
+          <w:szCs w:val="24"/>
+        </w:rPr>
+        <w:t xml:space="preserve"> </w:t>
+      </w:r>
+      <w:r>
+        <w:rPr>
+          <w:rFonts w:ascii="Times New Roman" w:eastAsia="Times New Roman" w:hAnsi="Times New Roman" w:cs="Times New Roman"/>
+          <w:color w:val="000000"/>
+          <w:sz w:val="24"/>
+          <w:szCs w:val="24"/>
+        </w:rPr>
+        <w:t xml:space="preserve">tried to simulate it both with RK4 and SSA, but </w:t>
+      </w:r>
+      <w:r>
+        <w:rPr>
+          <w:rFonts w:ascii="Times New Roman" w:eastAsia="Times New Roman" w:hAnsi="Times New Roman" w:cs="Times New Roman"/>
+          <w:color w:val="000000"/>
+          <w:sz w:val="24"/>
+          <w:szCs w:val="24"/>
+          <w:highlight w:val="yellow"/>
+        </w:rPr>
+        <w:t>I could not see anything happening</w:t>
+      </w:r>
+      <w:r>
+        <w:rPr>
+          <w:rFonts w:ascii="Times New Roman" w:eastAsia="Times New Roman" w:hAnsi="Times New Roman" w:cs="Times New Roman"/>
+          <w:color w:val="000000"/>
+          <w:sz w:val="24"/>
+          <w:szCs w:val="24"/>
+        </w:rPr>
+        <w:t>. Probably I am using it in the wrong</w:t>
+      </w:r>
+      <w:r>
+        <w:rPr>
+          <w:rFonts w:ascii="Times New Roman" w:eastAsia="Times New Roman" w:hAnsi="Times New Roman" w:cs="Times New Roman"/>
+          <w:color w:val="000000"/>
+          <w:sz w:val="24"/>
+          <w:szCs w:val="24"/>
+        </w:rPr>
+        <w:t xml:space="preserve"> </w:t>
+      </w:r>
+      <w:r>
+        <w:rPr>
+          <w:rFonts w:ascii="Times New Roman" w:eastAsia="Times New Roman" w:hAnsi="Times New Roman" w:cs="Times New Roman"/>
+          <w:color w:val="000000"/>
+          <w:sz w:val="24"/>
+          <w:szCs w:val="24"/>
+        </w:rPr>
+        <w:t>way. You should</w:t>
+      </w:r>
+      <w:r>
+        <w:rPr>
+          <w:rFonts w:ascii="Times New Roman" w:eastAsia="Times New Roman" w:hAnsi="Times New Roman" w:cs="Times New Roman"/>
+          <w:color w:val="000000"/>
+          <w:sz w:val="24"/>
+          <w:szCs w:val="24"/>
+        </w:rPr>
+        <w:t xml:space="preserve"> </w:t>
+      </w:r>
+      <w:r>
+        <w:rPr>
+          <w:rFonts w:ascii="Times New Roman" w:eastAsia="Times New Roman" w:hAnsi="Times New Roman" w:cs="Times New Roman"/>
+          <w:color w:val="000000"/>
+          <w:sz w:val="24"/>
+          <w:szCs w:val="24"/>
+          <w:highlight w:val="yellow"/>
+        </w:rPr>
+        <w:t>provide README documentations</w:t>
       </w:r>
       <w:r>
         <w:rPr>
@@ -45,9 +224,288 @@
           <w:color w:val="000000"/>
           <w:sz w:val="24"/>
           <w:szCs w:val="24"/>
-        </w:rPr>
-        <w:t>we manually edit each module with the help of t</w:t>
-      </w:r>
+          <w:highlight w:val="yellow"/>
+        </w:rPr>
+        <w:t>tutorials</w:t>
+      </w:r>
+      <w:r>
+        <w:rPr>
+          <w:rFonts w:ascii="Times New Roman" w:eastAsia="Times New Roman" w:hAnsi="Times New Roman" w:cs="Times New Roman"/>
+          <w:color w:val="000000"/>
+          <w:sz w:val="24"/>
+          <w:szCs w:val="24"/>
+        </w:rPr>
+        <w:t xml:space="preserve"> and </w:t>
+      </w:r>
+      <w:r>
+        <w:rPr>
+          <w:rFonts w:ascii="Times New Roman" w:eastAsia="Times New Roman" w:hAnsi="Times New Roman" w:cs="Times New Roman"/>
+          <w:color w:val="000000"/>
+          <w:sz w:val="24"/>
+          <w:szCs w:val="24"/>
+          <w:highlight w:val="yellow"/>
+        </w:rPr>
+        <w:t>how-to guides</w:t>
+      </w:r>
+      <w:r>
+        <w:rPr>
+          <w:rFonts w:ascii="Times New Roman" w:eastAsia="Times New Roman" w:hAnsi="Times New Roman" w:cs="Times New Roman"/>
+          <w:color w:val="000000"/>
+          <w:sz w:val="24"/>
+          <w:szCs w:val="24"/>
+        </w:rPr>
+        <w:t xml:space="preserve"> (with pictures) for how</w:t>
+      </w:r>
+      <w:r>
+        <w:rPr>
+          <w:rFonts w:ascii="Times New Roman" w:eastAsia="Times New Roman" w:hAnsi="Times New Roman" w:cs="Times New Roman"/>
+          <w:color w:val="000000"/>
+          <w:sz w:val="24"/>
+          <w:szCs w:val="24"/>
+        </w:rPr>
+        <w:t xml:space="preserve"> </w:t>
+      </w:r>
+      <w:r>
+        <w:rPr>
+          <w:rFonts w:ascii="Times New Roman" w:eastAsia="Times New Roman" w:hAnsi="Times New Roman" w:cs="Times New Roman"/>
+          <w:color w:val="000000"/>
+          <w:sz w:val="24"/>
+          <w:szCs w:val="24"/>
+        </w:rPr>
+        <w:t>to use the software</w:t>
+      </w:r>
+      <w:r>
+        <w:rPr>
+          <w:rFonts w:ascii="Times New Roman" w:eastAsia="Times New Roman" w:hAnsi="Times New Roman" w:cs="Times New Roman"/>
+          <w:color w:val="000000"/>
+          <w:sz w:val="24"/>
+          <w:szCs w:val="24"/>
+        </w:rPr>
+        <w:t xml:space="preserve"> </w:t>
+      </w:r>
+      <w:r>
+        <w:rPr>
+          <w:rFonts w:ascii="Times New Roman" w:eastAsia="Times New Roman" w:hAnsi="Times New Roman" w:cs="Times New Roman"/>
+          <w:color w:val="000000"/>
+          <w:sz w:val="24"/>
+          <w:szCs w:val="24"/>
+        </w:rPr>
+        <w:t>in practice.</w:t>
+      </w:r>
+    </w:p>
+    <w:p>
+      <w:pPr>
+        <w:spacing w:before="100" w:beforeAutospacing="1" w:after="100" w:afterAutospacing="1" w:line="240" w:lineRule="auto"/>
+        <w:jc w:val="both"/>
+        <w:rPr>
+          <w:rFonts w:ascii="Times New Roman" w:eastAsia="Times New Roman" w:hAnsi="Times New Roman" w:cs="Times New Roman"/>
+          <w:b/>
+          <w:color w:val="000000"/>
+          <w:sz w:val="24"/>
+          <w:szCs w:val="24"/>
+        </w:rPr>
+      </w:pPr>
+      <w:r>
+        <w:rPr>
+          <w:rFonts w:ascii="Times New Roman" w:eastAsia="Times New Roman" w:hAnsi="Times New Roman" w:cs="Times New Roman"/>
+          <w:b/>
+          <w:color w:val="000000"/>
+          <w:sz w:val="24"/>
+          <w:szCs w:val="24"/>
+        </w:rPr>
+        <w:t>Answer:</w:t>
+      </w:r>
+    </w:p>
+    <w:p>
+      <w:pPr>
+        <w:spacing w:before="100" w:beforeAutospacing="1" w:after="100" w:afterAutospacing="1" w:line="240" w:lineRule="auto"/>
+        <w:jc w:val="both"/>
+        <w:rPr>
+          <w:rFonts w:ascii="Times New Roman" w:eastAsia="Times New Roman" w:hAnsi="Times New Roman" w:cs="Times New Roman"/>
+          <w:b/>
+          <w:color w:val="000000"/>
+          <w:sz w:val="24"/>
+          <w:szCs w:val="24"/>
+        </w:rPr>
+      </w:pPr>
+      <w:r>
+        <w:rPr>
+          <w:rFonts w:ascii="Times New Roman" w:eastAsia="Times New Roman" w:hAnsi="Times New Roman" w:cs="Times New Roman"/>
+          <w:color w:val="000000"/>
+          <w:sz w:val="24"/>
+          <w:szCs w:val="24"/>
+          <w:highlight w:val="green"/>
+        </w:rPr>
+        <w:t>“</w:t>
+      </w:r>
+      <w:r>
+        <w:rPr>
+          <w:rFonts w:ascii="Times New Roman" w:eastAsia="Times New Roman" w:hAnsi="Times New Roman" w:cs="Times New Roman"/>
+          <w:color w:val="000000"/>
+          <w:sz w:val="24"/>
+          <w:szCs w:val="24"/>
+          <w:highlight w:val="green"/>
+        </w:rPr>
+        <w:t>I could not see anything happening</w:t>
+      </w:r>
+      <w:r>
+        <w:rPr>
+          <w:rFonts w:ascii="Times New Roman" w:eastAsia="Times New Roman" w:hAnsi="Times New Roman" w:cs="Times New Roman"/>
+          <w:color w:val="000000"/>
+          <w:sz w:val="24"/>
+          <w:szCs w:val="24"/>
+          <w:highlight w:val="green"/>
+        </w:rPr>
+        <w:t>”</w:t>
+      </w:r>
+    </w:p>
+    <w:p>
+      <w:pPr>
+        <w:spacing w:before="100" w:beforeAutospacing="1" w:after="100" w:afterAutospacing="1" w:line="240" w:lineRule="auto"/>
+        <w:jc w:val="both"/>
+        <w:rPr>
+          <w:rFonts w:ascii="Times New Roman" w:eastAsia="Times New Roman" w:hAnsi="Times New Roman" w:cs="Times New Roman"/>
+          <w:color w:val="000000"/>
+          <w:sz w:val="24"/>
+          <w:szCs w:val="24"/>
+        </w:rPr>
+      </w:pPr>
+      <w:r>
+        <w:rPr>
+          <w:rFonts w:ascii="Times New Roman" w:eastAsia="Times New Roman" w:hAnsi="Times New Roman" w:cs="Times New Roman"/>
+          <w:color w:val="000000"/>
+          <w:sz w:val="24"/>
+          <w:szCs w:val="24"/>
+        </w:rPr>
+        <w:t>We would like to know the details of the problem. You may be trying to run a huge system that takes too long to compute (might have very stiff regions in the trajectory) or maybe there is a runtime error. We would like to know the exact system you were running and OS you are using.</w:t>
+      </w:r>
+    </w:p>
+    <w:p>
+      <w:pPr>
+        <w:spacing w:before="100" w:beforeAutospacing="1" w:after="100" w:afterAutospacing="1" w:line="240" w:lineRule="auto"/>
+        <w:jc w:val="both"/>
+        <w:rPr>
+          <w:rFonts w:ascii="Times New Roman" w:eastAsia="Times New Roman" w:hAnsi="Times New Roman" w:cs="Times New Roman"/>
+          <w:color w:val="000000"/>
+          <w:sz w:val="24"/>
+          <w:szCs w:val="24"/>
+        </w:rPr>
+      </w:pPr>
+      <w:r>
+        <w:rPr>
+          <w:rFonts w:ascii="Times New Roman" w:eastAsia="Times New Roman" w:hAnsi="Times New Roman" w:cs="Times New Roman"/>
+          <w:color w:val="000000"/>
+          <w:sz w:val="24"/>
+          <w:szCs w:val="24"/>
+        </w:rPr>
+        <w:t xml:space="preserve">We also suggest to try using </w:t>
+      </w:r>
+      <w:proofErr w:type="spellStart"/>
+      <w:r>
+        <w:rPr>
+          <w:rFonts w:ascii="Times New Roman" w:eastAsia="Times New Roman" w:hAnsi="Times New Roman" w:cs="Times New Roman"/>
+          <w:color w:val="000000"/>
+          <w:sz w:val="24"/>
+          <w:szCs w:val="24"/>
+        </w:rPr>
+        <w:t>BioSANS</w:t>
+      </w:r>
+      <w:proofErr w:type="spellEnd"/>
+      <w:r>
+        <w:rPr>
+          <w:rFonts w:ascii="Times New Roman" w:eastAsia="Times New Roman" w:hAnsi="Times New Roman" w:cs="Times New Roman"/>
+          <w:color w:val="000000"/>
+          <w:sz w:val="24"/>
+          <w:szCs w:val="24"/>
+        </w:rPr>
+        <w:t xml:space="preserve"> as </w:t>
+      </w:r>
+      <w:r>
+        <w:rPr>
+          <w:rFonts w:ascii="Times New Roman" w:eastAsia="Times New Roman" w:hAnsi="Times New Roman" w:cs="Times New Roman"/>
+          <w:color w:val="000000"/>
+          <w:sz w:val="24"/>
+          <w:szCs w:val="24"/>
+        </w:rPr>
+        <w:t>a python</w:t>
+      </w:r>
+      <w:r>
+        <w:rPr>
+          <w:rFonts w:ascii="Times New Roman" w:eastAsia="Times New Roman" w:hAnsi="Times New Roman" w:cs="Times New Roman"/>
+          <w:color w:val="000000"/>
+          <w:sz w:val="24"/>
+          <w:szCs w:val="24"/>
+        </w:rPr>
+        <w:t xml:space="preserve"> import</w:t>
+      </w:r>
+      <w:r>
+        <w:rPr>
+          <w:rFonts w:ascii="Times New Roman" w:eastAsia="Times New Roman" w:hAnsi="Times New Roman" w:cs="Times New Roman"/>
+          <w:color w:val="000000"/>
+          <w:sz w:val="24"/>
+          <w:szCs w:val="24"/>
+        </w:rPr>
+        <w:t>. There you can have stuffs printed and see if the run is working. Our GUI support is basically for small to medium size problems.</w:t>
+      </w:r>
+    </w:p>
+    <w:p>
+      <w:pPr>
+        <w:spacing w:before="100" w:beforeAutospacing="1" w:after="100" w:afterAutospacing="1" w:line="240" w:lineRule="auto"/>
+        <w:jc w:val="both"/>
+        <w:rPr>
+          <w:rFonts w:ascii="Times New Roman" w:eastAsia="Times New Roman" w:hAnsi="Times New Roman" w:cs="Times New Roman"/>
+          <w:color w:val="000000"/>
+          <w:sz w:val="24"/>
+          <w:szCs w:val="24"/>
+          <w:highlight w:val="green"/>
+        </w:rPr>
+      </w:pPr>
+      <w:r>
+        <w:rPr>
+          <w:rFonts w:ascii="Times New Roman" w:eastAsia="Times New Roman" w:hAnsi="Times New Roman" w:cs="Times New Roman"/>
+          <w:color w:val="000000"/>
+          <w:sz w:val="24"/>
+          <w:szCs w:val="24"/>
+          <w:highlight w:val="green"/>
+        </w:rPr>
+        <w:t>provide README documentations</w:t>
+      </w:r>
+    </w:p>
+    <w:p>
+      <w:pPr>
+        <w:spacing w:before="100" w:beforeAutospacing="1" w:after="100" w:afterAutospacing="1" w:line="240" w:lineRule="auto"/>
+        <w:jc w:val="both"/>
+        <w:rPr>
+          <w:rFonts w:ascii="Times New Roman" w:eastAsia="Times New Roman" w:hAnsi="Times New Roman" w:cs="Times New Roman"/>
+          <w:color w:val="000000"/>
+          <w:sz w:val="24"/>
+          <w:szCs w:val="24"/>
+          <w:highlight w:val="green"/>
+        </w:rPr>
+      </w:pPr>
+      <w:r>
+        <w:rPr>
+          <w:rFonts w:ascii="Times New Roman" w:eastAsia="Times New Roman" w:hAnsi="Times New Roman" w:cs="Times New Roman"/>
+          <w:color w:val="000000"/>
+          <w:sz w:val="24"/>
+          <w:szCs w:val="24"/>
+          <w:highlight w:val="green"/>
+        </w:rPr>
+        <w:t>tutorials</w:t>
+      </w:r>
+    </w:p>
+    <w:p>
+      <w:pPr>
+        <w:spacing w:before="100" w:beforeAutospacing="1" w:after="100" w:afterAutospacing="1" w:line="240" w:lineRule="auto"/>
+        <w:jc w:val="both"/>
+        <w:rPr>
+          <w:rFonts w:ascii="Times New Roman" w:eastAsia="Times New Roman" w:hAnsi="Times New Roman" w:cs="Times New Roman"/>
+          <w:color w:val="000000"/>
+          <w:sz w:val="24"/>
+          <w:szCs w:val="24"/>
+          <w:highlight w:val="green"/>
+        </w:rPr>
+      </w:pPr>
       <w:bookmarkStart w:id="0" w:name="_GoBack"/>
       <w:bookmarkEnd w:id="0"/>
       <w:r>
@@ -56,8 +514,338 @@
           <w:color w:val="000000"/>
           <w:sz w:val="24"/>
           <w:szCs w:val="24"/>
-        </w:rPr>
-        <w:t xml:space="preserve">ollowing </w:t>
+          <w:highlight w:val="green"/>
+        </w:rPr>
+        <w:t>how-to guides</w:t>
+      </w:r>
+    </w:p>
+    <w:p>
+      <w:pPr>
+        <w:spacing w:before="100" w:beforeAutospacing="1" w:after="100" w:afterAutospacing="1" w:line="240" w:lineRule="auto"/>
+        <w:jc w:val="both"/>
+        <w:rPr>
+          <w:rFonts w:ascii="Times New Roman" w:eastAsia="Times New Roman" w:hAnsi="Times New Roman" w:cs="Times New Roman"/>
+          <w:b/>
+          <w:color w:val="000000"/>
+          <w:sz w:val="24"/>
+          <w:szCs w:val="24"/>
+        </w:rPr>
+      </w:pPr>
+      <w:r>
+        <w:rPr>
+          <w:rFonts w:ascii="Times New Roman" w:eastAsia="Times New Roman" w:hAnsi="Times New Roman" w:cs="Times New Roman"/>
+          <w:b/>
+          <w:color w:val="000000"/>
+          <w:sz w:val="24"/>
+          <w:szCs w:val="24"/>
+        </w:rPr>
+        <w:t>Reviewer’s c</w:t>
+      </w:r>
+      <w:r>
+        <w:rPr>
+          <w:rFonts w:ascii="Times New Roman" w:eastAsia="Times New Roman" w:hAnsi="Times New Roman" w:cs="Times New Roman"/>
+          <w:b/>
+          <w:color w:val="000000"/>
+          <w:sz w:val="24"/>
+          <w:szCs w:val="24"/>
+        </w:rPr>
+        <w:t xml:space="preserve">omment 2 </w:t>
+      </w:r>
+    </w:p>
+    <w:p>
+      <w:pPr>
+        <w:spacing w:before="100" w:beforeAutospacing="1" w:after="100" w:afterAutospacing="1" w:line="240" w:lineRule="auto"/>
+        <w:jc w:val="both"/>
+        <w:rPr>
+          <w:rFonts w:ascii="Times New Roman" w:eastAsia="Times New Roman" w:hAnsi="Times New Roman" w:cs="Times New Roman"/>
+          <w:color w:val="000000"/>
+          <w:sz w:val="24"/>
+          <w:szCs w:val="24"/>
+        </w:rPr>
+      </w:pPr>
+      <w:r>
+        <w:rPr>
+          <w:rFonts w:ascii="Times New Roman" w:eastAsia="Times New Roman" w:hAnsi="Times New Roman" w:cs="Times New Roman"/>
+          <w:color w:val="000000"/>
+          <w:sz w:val="24"/>
+          <w:szCs w:val="24"/>
+        </w:rPr>
+        <w:t>The code quality needs to be improved. I have checked selected files, and there is virtually</w:t>
+      </w:r>
+      <w:r>
+        <w:rPr>
+          <w:rFonts w:ascii="Times New Roman" w:eastAsia="Times New Roman" w:hAnsi="Times New Roman" w:cs="Times New Roman"/>
+          <w:color w:val="000000"/>
+          <w:sz w:val="24"/>
+          <w:szCs w:val="24"/>
+        </w:rPr>
+        <w:t xml:space="preserve"> </w:t>
+      </w:r>
+      <w:r>
+        <w:rPr>
+          <w:rFonts w:ascii="Times New Roman" w:eastAsia="Times New Roman" w:hAnsi="Times New Roman" w:cs="Times New Roman"/>
+          <w:color w:val="000000"/>
+          <w:sz w:val="24"/>
+          <w:szCs w:val="24"/>
+        </w:rPr>
+        <w:t xml:space="preserve">no </w:t>
+      </w:r>
+      <w:r>
+        <w:rPr>
+          <w:rFonts w:ascii="Times New Roman" w:eastAsia="Times New Roman" w:hAnsi="Times New Roman" w:cs="Times New Roman"/>
+          <w:color w:val="000000"/>
+          <w:sz w:val="24"/>
+          <w:szCs w:val="24"/>
+          <w:highlight w:val="yellow"/>
+        </w:rPr>
+        <w:t>doc-strings</w:t>
+      </w:r>
+      <w:r>
+        <w:rPr>
+          <w:rFonts w:ascii="Times New Roman" w:eastAsia="Times New Roman" w:hAnsi="Times New Roman" w:cs="Times New Roman"/>
+          <w:color w:val="000000"/>
+          <w:sz w:val="24"/>
+          <w:szCs w:val="24"/>
+        </w:rPr>
+        <w:t>. You should</w:t>
+      </w:r>
+      <w:r>
+        <w:rPr>
+          <w:rFonts w:ascii="Times New Roman" w:eastAsia="Times New Roman" w:hAnsi="Times New Roman" w:cs="Times New Roman"/>
+          <w:color w:val="000000"/>
+          <w:sz w:val="24"/>
+          <w:szCs w:val="24"/>
+        </w:rPr>
+        <w:t xml:space="preserve"> </w:t>
+      </w:r>
+      <w:r>
+        <w:rPr>
+          <w:rFonts w:ascii="Times New Roman" w:eastAsia="Times New Roman" w:hAnsi="Times New Roman" w:cs="Times New Roman"/>
+          <w:color w:val="000000"/>
+          <w:sz w:val="24"/>
+          <w:szCs w:val="24"/>
+        </w:rPr>
+        <w:t xml:space="preserve">document the SDK and provide </w:t>
+      </w:r>
+      <w:r>
+        <w:rPr>
+          <w:rFonts w:ascii="Times New Roman" w:eastAsia="Times New Roman" w:hAnsi="Times New Roman" w:cs="Times New Roman"/>
+          <w:color w:val="000000"/>
+          <w:sz w:val="24"/>
+          <w:szCs w:val="24"/>
+          <w:highlight w:val="yellow"/>
+        </w:rPr>
+        <w:t>SDK documentation</w:t>
+      </w:r>
+      <w:r>
+        <w:rPr>
+          <w:rFonts w:ascii="Times New Roman" w:eastAsia="Times New Roman" w:hAnsi="Times New Roman" w:cs="Times New Roman"/>
+          <w:color w:val="000000"/>
+          <w:sz w:val="24"/>
+          <w:szCs w:val="24"/>
+        </w:rPr>
+        <w:t xml:space="preserve"> </w:t>
+      </w:r>
+      <w:r>
+        <w:rPr>
+          <w:rFonts w:ascii="Times New Roman" w:eastAsia="Times New Roman" w:hAnsi="Times New Roman" w:cs="Times New Roman"/>
+          <w:color w:val="000000"/>
+          <w:sz w:val="24"/>
+          <w:szCs w:val="24"/>
+        </w:rPr>
+        <w:t xml:space="preserve">using one of the </w:t>
+      </w:r>
+      <w:proofErr w:type="spellStart"/>
+      <w:r>
+        <w:rPr>
+          <w:rFonts w:ascii="Times New Roman" w:eastAsia="Times New Roman" w:hAnsi="Times New Roman" w:cs="Times New Roman"/>
+          <w:color w:val="000000"/>
+          <w:sz w:val="24"/>
+          <w:szCs w:val="24"/>
+        </w:rPr>
+        <w:t>autodocs</w:t>
+      </w:r>
+      <w:proofErr w:type="spellEnd"/>
+      <w:r>
+        <w:rPr>
+          <w:rFonts w:ascii="Times New Roman" w:eastAsia="Times New Roman" w:hAnsi="Times New Roman" w:cs="Times New Roman"/>
+          <w:color w:val="000000"/>
+          <w:sz w:val="24"/>
+          <w:szCs w:val="24"/>
+        </w:rPr>
+        <w:t xml:space="preserve"> systems (e.g. Sphinx). You should also try</w:t>
+      </w:r>
+      <w:r>
+        <w:rPr>
+          <w:rFonts w:ascii="Times New Roman" w:eastAsia="Times New Roman" w:hAnsi="Times New Roman" w:cs="Times New Roman"/>
+          <w:color w:val="000000"/>
+          <w:sz w:val="24"/>
+          <w:szCs w:val="24"/>
+        </w:rPr>
+        <w:t xml:space="preserve"> </w:t>
+      </w:r>
+      <w:r>
+        <w:rPr>
+          <w:rFonts w:ascii="Times New Roman" w:eastAsia="Times New Roman" w:hAnsi="Times New Roman" w:cs="Times New Roman"/>
+          <w:color w:val="000000"/>
+          <w:sz w:val="24"/>
+          <w:szCs w:val="24"/>
+        </w:rPr>
+        <w:t xml:space="preserve">to comply to the </w:t>
+      </w:r>
+      <w:r>
+        <w:rPr>
+          <w:rFonts w:ascii="Times New Roman" w:eastAsia="Times New Roman" w:hAnsi="Times New Roman" w:cs="Times New Roman"/>
+          <w:color w:val="000000"/>
+          <w:sz w:val="24"/>
+          <w:szCs w:val="24"/>
+          <w:highlight w:val="yellow"/>
+        </w:rPr>
+        <w:t>PEP8</w:t>
+      </w:r>
+      <w:r>
+        <w:rPr>
+          <w:rFonts w:ascii="Times New Roman" w:eastAsia="Times New Roman" w:hAnsi="Times New Roman" w:cs="Times New Roman"/>
+          <w:color w:val="000000"/>
+          <w:sz w:val="24"/>
+          <w:szCs w:val="24"/>
+        </w:rPr>
+        <w:t xml:space="preserve"> standard, this helps library users work with your code. An IDE like PyCharm can</w:t>
+      </w:r>
+      <w:r>
+        <w:rPr>
+          <w:rFonts w:ascii="Times New Roman" w:eastAsia="Times New Roman" w:hAnsi="Times New Roman" w:cs="Times New Roman"/>
+          <w:color w:val="000000"/>
+          <w:sz w:val="24"/>
+          <w:szCs w:val="24"/>
+        </w:rPr>
+        <w:t xml:space="preserve"> </w:t>
+      </w:r>
+      <w:r>
+        <w:rPr>
+          <w:rFonts w:ascii="Times New Roman" w:eastAsia="Times New Roman" w:hAnsi="Times New Roman" w:cs="Times New Roman"/>
+          <w:color w:val="000000"/>
+          <w:sz w:val="24"/>
+          <w:szCs w:val="24"/>
+        </w:rPr>
+        <w:t>help you with that.</w:t>
+      </w:r>
+    </w:p>
+    <w:p>
+      <w:pPr>
+        <w:spacing w:before="100" w:beforeAutospacing="1" w:after="100" w:afterAutospacing="1" w:line="240" w:lineRule="auto"/>
+        <w:jc w:val="both"/>
+        <w:rPr>
+          <w:rFonts w:ascii="Times New Roman" w:eastAsia="Times New Roman" w:hAnsi="Times New Roman" w:cs="Times New Roman"/>
+          <w:b/>
+          <w:color w:val="000000"/>
+          <w:sz w:val="24"/>
+          <w:szCs w:val="24"/>
+        </w:rPr>
+      </w:pPr>
+      <w:r>
+        <w:rPr>
+          <w:rFonts w:ascii="Times New Roman" w:eastAsia="Times New Roman" w:hAnsi="Times New Roman" w:cs="Times New Roman"/>
+          <w:b/>
+          <w:color w:val="000000"/>
+          <w:sz w:val="24"/>
+          <w:szCs w:val="24"/>
+        </w:rPr>
+        <w:t>Answer:</w:t>
+      </w:r>
+    </w:p>
+    <w:p>
+      <w:pPr>
+        <w:spacing w:before="100" w:beforeAutospacing="1" w:after="100" w:afterAutospacing="1" w:line="240" w:lineRule="auto"/>
+        <w:jc w:val="both"/>
+        <w:rPr>
+          <w:rFonts w:ascii="Times New Roman" w:eastAsia="Times New Roman" w:hAnsi="Times New Roman" w:cs="Times New Roman"/>
+          <w:color w:val="000000"/>
+          <w:sz w:val="24"/>
+          <w:szCs w:val="24"/>
+        </w:rPr>
+      </w:pPr>
+      <w:r>
+        <w:rPr>
+          <w:rFonts w:ascii="Times New Roman" w:eastAsia="Times New Roman" w:hAnsi="Times New Roman" w:cs="Times New Roman"/>
+          <w:color w:val="000000"/>
+          <w:sz w:val="24"/>
+          <w:szCs w:val="24"/>
+        </w:rPr>
+        <w:t xml:space="preserve">To ensure compliance with </w:t>
+      </w:r>
+      <w:r>
+        <w:rPr>
+          <w:rFonts w:ascii="Times New Roman" w:eastAsia="Times New Roman" w:hAnsi="Times New Roman" w:cs="Times New Roman"/>
+          <w:color w:val="000000"/>
+          <w:sz w:val="24"/>
+          <w:szCs w:val="24"/>
+          <w:highlight w:val="green"/>
+        </w:rPr>
+        <w:t>PEP8</w:t>
+      </w:r>
+      <w:r>
+        <w:rPr>
+          <w:rFonts w:ascii="Times New Roman" w:eastAsia="Times New Roman" w:hAnsi="Times New Roman" w:cs="Times New Roman"/>
+          <w:color w:val="000000"/>
+          <w:sz w:val="24"/>
+          <w:szCs w:val="24"/>
+        </w:rPr>
+        <w:t xml:space="preserve"> standard</w:t>
+      </w:r>
+      <w:r>
+        <w:rPr>
+          <w:rFonts w:ascii="Times New Roman" w:eastAsia="Times New Roman" w:hAnsi="Times New Roman" w:cs="Times New Roman"/>
+          <w:color w:val="000000"/>
+          <w:sz w:val="24"/>
+          <w:szCs w:val="24"/>
+        </w:rPr>
+        <w:t>s</w:t>
+      </w:r>
+      <w:r>
+        <w:rPr>
+          <w:rFonts w:ascii="Times New Roman" w:eastAsia="Times New Roman" w:hAnsi="Times New Roman" w:cs="Times New Roman"/>
+          <w:color w:val="000000"/>
+          <w:sz w:val="24"/>
+          <w:szCs w:val="24"/>
+        </w:rPr>
+        <w:t xml:space="preserve">, </w:t>
+      </w:r>
+      <w:r>
+        <w:rPr>
+          <w:rFonts w:ascii="Times New Roman" w:eastAsia="Times New Roman" w:hAnsi="Times New Roman" w:cs="Times New Roman"/>
+          <w:color w:val="000000"/>
+          <w:sz w:val="24"/>
+          <w:szCs w:val="24"/>
+        </w:rPr>
+        <w:t xml:space="preserve">we manually edit each module with the help of </w:t>
+      </w:r>
+      <w:r>
+        <w:rPr>
+          <w:rFonts w:ascii="Times New Roman" w:eastAsia="Times New Roman" w:hAnsi="Times New Roman" w:cs="Times New Roman"/>
+          <w:color w:val="000000"/>
+          <w:sz w:val="24"/>
+          <w:szCs w:val="24"/>
+        </w:rPr>
+        <w:t xml:space="preserve">the </w:t>
+      </w:r>
+      <w:r>
+        <w:rPr>
+          <w:rFonts w:ascii="Times New Roman" w:eastAsia="Times New Roman" w:hAnsi="Times New Roman" w:cs="Times New Roman"/>
+          <w:color w:val="000000"/>
+          <w:sz w:val="24"/>
+          <w:szCs w:val="24"/>
+        </w:rPr>
+        <w:t>following</w:t>
+      </w:r>
+      <w:r>
+        <w:rPr>
+          <w:rFonts w:ascii="Times New Roman" w:eastAsia="Times New Roman" w:hAnsi="Times New Roman" w:cs="Times New Roman"/>
+          <w:color w:val="000000"/>
+          <w:sz w:val="24"/>
+          <w:szCs w:val="24"/>
+        </w:rPr>
+        <w:t xml:space="preserve"> </w:t>
       </w:r>
       <w:r>
         <w:rPr>
@@ -142,7 +930,25 @@
           <w:sz w:val="24"/>
           <w:szCs w:val="24"/>
         </w:rPr>
-        <w:t xml:space="preserve">. All of the </w:t>
+        <w:t xml:space="preserve">. </w:t>
+      </w:r>
+      <w:r>
+        <w:rPr>
+          <w:rFonts w:ascii="Times New Roman" w:eastAsia="Times New Roman" w:hAnsi="Times New Roman" w:cs="Times New Roman"/>
+          <w:color w:val="000000"/>
+          <w:sz w:val="24"/>
+          <w:szCs w:val="24"/>
+        </w:rPr>
+        <w:t>Now, a</w:t>
+      </w:r>
+      <w:r>
+        <w:rPr>
+          <w:rFonts w:ascii="Times New Roman" w:eastAsia="Times New Roman" w:hAnsi="Times New Roman" w:cs="Times New Roman"/>
+          <w:color w:val="000000"/>
+          <w:sz w:val="24"/>
+          <w:szCs w:val="24"/>
+        </w:rPr>
+        <w:t xml:space="preserve">ll of the </w:t>
       </w:r>
       <w:proofErr w:type="spellStart"/>
       <w:r>
@@ -162,7 +968,44 @@
           <w:sz w:val="24"/>
           <w:szCs w:val="24"/>
         </w:rPr>
-        <w:t xml:space="preserve"> modules have no more errors in </w:t>
+        <w:t xml:space="preserve"> modules</w:t>
+      </w:r>
+      <w:r>
+        <w:rPr>
+          <w:rFonts w:ascii="Times New Roman" w:eastAsia="Times New Roman" w:hAnsi="Times New Roman" w:cs="Times New Roman"/>
+          <w:color w:val="000000"/>
+          <w:sz w:val="24"/>
+          <w:szCs w:val="24"/>
+        </w:rPr>
+        <w:t xml:space="preserve"> and functions</w:t>
+      </w:r>
+      <w:r>
+        <w:rPr>
+          <w:rFonts w:ascii="Times New Roman" w:eastAsia="Times New Roman" w:hAnsi="Times New Roman" w:cs="Times New Roman"/>
+          <w:color w:val="000000"/>
+          <w:sz w:val="24"/>
+          <w:szCs w:val="24"/>
+        </w:rPr>
+        <w:t xml:space="preserve"> have </w:t>
+      </w:r>
+      <w:r>
+        <w:rPr>
+          <w:rFonts w:ascii="Times New Roman" w:eastAsia="Times New Roman" w:hAnsi="Times New Roman" w:cs="Times New Roman"/>
+          <w:color w:val="000000"/>
+          <w:sz w:val="24"/>
+          <w:szCs w:val="24"/>
+          <w:highlight w:val="green"/>
+        </w:rPr>
+        <w:t>doc-strings</w:t>
+      </w:r>
+      <w:r>
+        <w:rPr>
+          <w:rFonts w:ascii="Times New Roman" w:eastAsia="Times New Roman" w:hAnsi="Times New Roman" w:cs="Times New Roman"/>
+          <w:color w:val="000000"/>
+          <w:sz w:val="24"/>
+          <w:szCs w:val="24"/>
+        </w:rPr>
+        <w:t xml:space="preserve"> with </w:t>
       </w:r>
       <w:proofErr w:type="spellStart"/>
       <w:r>
@@ -172,6 +1015,53 @@
           <w:sz w:val="24"/>
           <w:szCs w:val="24"/>
         </w:rPr>
+        <w:t>pylint</w:t>
+      </w:r>
+      <w:proofErr w:type="spellEnd"/>
+      <w:r>
+        <w:rPr>
+          <w:rFonts w:ascii="Times New Roman" w:eastAsia="Times New Roman" w:hAnsi="Times New Roman" w:cs="Times New Roman"/>
+          <w:color w:val="000000"/>
+          <w:sz w:val="24"/>
+          <w:szCs w:val="24"/>
+        </w:rPr>
+        <w:t xml:space="preserve"> score</w:t>
+      </w:r>
+      <w:r>
+        <w:rPr>
+          <w:rFonts w:ascii="Times New Roman" w:eastAsia="Times New Roman" w:hAnsi="Times New Roman" w:cs="Times New Roman"/>
+          <w:color w:val="000000"/>
+          <w:sz w:val="24"/>
+          <w:szCs w:val="24"/>
+        </w:rPr>
+        <w:t xml:space="preserve"> of </w:t>
+      </w:r>
+      <w:r>
+        <w:rPr>
+          <w:rFonts w:ascii="Times New Roman" w:eastAsia="Times New Roman" w:hAnsi="Times New Roman" w:cs="Times New Roman"/>
+          <w:color w:val="000000"/>
+          <w:sz w:val="24"/>
+          <w:szCs w:val="24"/>
+        </w:rPr>
+        <w:t xml:space="preserve">around 9.51 </w:t>
+      </w:r>
+      <w:r>
+        <w:rPr>
+          <w:rFonts w:ascii="Times New Roman" w:eastAsia="Times New Roman" w:hAnsi="Times New Roman" w:cs="Times New Roman"/>
+          <w:color w:val="000000"/>
+          <w:sz w:val="24"/>
+          <w:szCs w:val="24"/>
+        </w:rPr>
+        <w:t xml:space="preserve">and no </w:t>
+      </w:r>
+      <w:proofErr w:type="spellStart"/>
+      <w:r>
+        <w:rPr>
+          <w:rFonts w:ascii="Times New Roman" w:eastAsia="Times New Roman" w:hAnsi="Times New Roman" w:cs="Times New Roman"/>
+          <w:color w:val="000000"/>
+          <w:sz w:val="24"/>
+          <w:szCs w:val="24"/>
+        </w:rPr>
         <w:t>pycodestyle</w:t>
       </w:r>
       <w:proofErr w:type="spellEnd"/>
@@ -182,27 +1072,16 @@
           <w:sz w:val="24"/>
           <w:szCs w:val="24"/>
         </w:rPr>
-        <w:t xml:space="preserve"> and on the average have around 9.51 </w:t>
-      </w:r>
-      <w:proofErr w:type="spellStart"/>
-      <w:r>
-        <w:rPr>
-          <w:rFonts w:ascii="Times New Roman" w:eastAsia="Times New Roman" w:hAnsi="Times New Roman" w:cs="Times New Roman"/>
-          <w:color w:val="000000"/>
-          <w:sz w:val="24"/>
-          <w:szCs w:val="24"/>
-        </w:rPr>
-        <w:t>pylint</w:t>
-      </w:r>
-      <w:proofErr w:type="spellEnd"/>
-      <w:r>
-        <w:rPr>
-          <w:rFonts w:ascii="Times New Roman" w:eastAsia="Times New Roman" w:hAnsi="Times New Roman" w:cs="Times New Roman"/>
-          <w:color w:val="000000"/>
-          <w:sz w:val="24"/>
-          <w:szCs w:val="24"/>
-        </w:rPr>
-        <w:t xml:space="preserve"> score. The tabulation of each individual </w:t>
+        <w:t xml:space="preserve"> error</w:t>
+      </w:r>
+      <w:r>
+        <w:rPr>
+          <w:rFonts w:ascii="Times New Roman" w:eastAsia="Times New Roman" w:hAnsi="Times New Roman" w:cs="Times New Roman"/>
+          <w:color w:val="000000"/>
+          <w:sz w:val="24"/>
+          <w:szCs w:val="24"/>
+        </w:rPr>
+        <w:t xml:space="preserve">. The tabulation of each individual </w:t>
       </w:r>
       <w:r>
         <w:rPr>
@@ -273,7 +1152,7 @@
           </w:tcPr>
           <w:p>
             <w:pPr>
-              <w:spacing w:after="0" w:line="240" w:lineRule="auto"/>
+              <w:spacing w:before="100" w:beforeAutospacing="1" w:after="100" w:afterAutospacing="1" w:line="240" w:lineRule="auto"/>
               <w:rPr>
                 <w:rFonts w:ascii="Times New Roman" w:eastAsia="Times New Roman" w:hAnsi="Times New Roman" w:cs="Times New Roman"/>
                 <w:b/>
@@ -341,7 +1220,7 @@
           </w:tcPr>
           <w:p>
             <w:pPr>
-              <w:spacing w:after="0" w:line="240" w:lineRule="auto"/>
+              <w:spacing w:before="100" w:beforeAutospacing="1" w:after="100" w:afterAutospacing="1" w:line="240" w:lineRule="auto"/>
               <w:jc w:val="center"/>
               <w:rPr>
                 <w:rFonts w:ascii="Times New Roman" w:eastAsia="Times New Roman" w:hAnsi="Times New Roman" w:cs="Times New Roman"/>
@@ -377,7 +1256,7 @@
           </w:tcPr>
           <w:p>
             <w:pPr>
-              <w:spacing w:after="0" w:line="240" w:lineRule="auto"/>
+              <w:spacing w:before="100" w:beforeAutospacing="1" w:after="100" w:afterAutospacing="1" w:line="240" w:lineRule="auto"/>
               <w:jc w:val="center"/>
               <w:rPr>
                 <w:rFonts w:ascii="Times New Roman" w:eastAsia="Times New Roman" w:hAnsi="Times New Roman" w:cs="Times New Roman"/>
@@ -424,7 +1303,7 @@
           </w:tcPr>
           <w:p>
             <w:pPr>
-              <w:spacing w:after="0" w:line="240" w:lineRule="auto"/>
+              <w:spacing w:before="100" w:beforeAutospacing="1" w:after="100" w:afterAutospacing="1" w:line="240" w:lineRule="auto"/>
               <w:jc w:val="center"/>
               <w:rPr>
                 <w:rFonts w:ascii="Times New Roman" w:eastAsia="Times New Roman" w:hAnsi="Times New Roman" w:cs="Times New Roman"/>
@@ -460,7 +1339,7 @@
           </w:tcPr>
           <w:p>
             <w:pPr>
-              <w:spacing w:after="0" w:line="240" w:lineRule="auto"/>
+              <w:spacing w:before="100" w:beforeAutospacing="1" w:after="100" w:afterAutospacing="1" w:line="240" w:lineRule="auto"/>
               <w:jc w:val="center"/>
               <w:rPr>
                 <w:rFonts w:ascii="Times New Roman" w:eastAsia="Times New Roman" w:hAnsi="Times New Roman" w:cs="Times New Roman"/>
@@ -512,7 +1391,7 @@
           </w:tcPr>
           <w:p>
             <w:pPr>
-              <w:spacing w:after="0" w:line="240" w:lineRule="auto"/>
+              <w:spacing w:before="100" w:beforeAutospacing="1" w:after="100" w:afterAutospacing="1" w:line="240" w:lineRule="auto"/>
               <w:jc w:val="center"/>
               <w:rPr>
                 <w:rFonts w:ascii="Times New Roman" w:eastAsia="Times New Roman" w:hAnsi="Times New Roman" w:cs="Times New Roman"/>
@@ -548,7 +1427,7 @@
           </w:tcPr>
           <w:p>
             <w:pPr>
-              <w:spacing w:after="0" w:line="240" w:lineRule="auto"/>
+              <w:spacing w:before="100" w:beforeAutospacing="1" w:after="100" w:afterAutospacing="1" w:line="240" w:lineRule="auto"/>
               <w:jc w:val="center"/>
               <w:rPr>
                 <w:rFonts w:ascii="Times New Roman" w:eastAsia="Times New Roman" w:hAnsi="Times New Roman" w:cs="Times New Roman"/>
@@ -584,7 +1463,7 @@
           </w:tcPr>
           <w:p>
             <w:pPr>
-              <w:spacing w:after="0" w:line="240" w:lineRule="auto"/>
+              <w:spacing w:before="100" w:beforeAutospacing="1" w:after="100" w:afterAutospacing="1" w:line="240" w:lineRule="auto"/>
               <w:jc w:val="center"/>
               <w:rPr>
                 <w:rFonts w:ascii="Times New Roman" w:eastAsia="Times New Roman" w:hAnsi="Times New Roman" w:cs="Times New Roman"/>
@@ -620,7 +1499,7 @@
           </w:tcPr>
           <w:p>
             <w:pPr>
-              <w:spacing w:after="0" w:line="240" w:lineRule="auto"/>
+              <w:spacing w:before="100" w:beforeAutospacing="1" w:after="100" w:afterAutospacing="1" w:line="240" w:lineRule="auto"/>
               <w:jc w:val="center"/>
               <w:rPr>
                 <w:rFonts w:ascii="Times New Roman" w:eastAsia="Times New Roman" w:hAnsi="Times New Roman" w:cs="Times New Roman"/>
@@ -661,22 +1540,23 @@
           </w:tcPr>
           <w:p>
             <w:pPr>
-              <w:spacing w:after="0" w:line="240" w:lineRule="auto"/>
-              <w:jc w:val="center"/>
-              <w:rPr>
-                <w:rFonts w:ascii="Times New Roman" w:eastAsia="Times New Roman" w:hAnsi="Times New Roman" w:cs="Times New Roman"/>
-                <w:color w:val="000000"/>
-                <w:sz w:val="24"/>
-                <w:szCs w:val="24"/>
-              </w:rPr>
-            </w:pPr>
-            <w:r>
-              <w:rPr>
-                <w:rFonts w:ascii="Times New Roman" w:eastAsia="Times New Roman" w:hAnsi="Times New Roman" w:cs="Times New Roman"/>
-                <w:color w:val="000000"/>
-                <w:sz w:val="24"/>
-                <w:szCs w:val="24"/>
-              </w:rPr>
+              <w:spacing w:before="100" w:beforeAutospacing="1" w:after="100" w:afterAutospacing="1" w:line="240" w:lineRule="auto"/>
+              <w:jc w:val="center"/>
+              <w:rPr>
+                <w:rFonts w:ascii="Times New Roman" w:eastAsia="Times New Roman" w:hAnsi="Times New Roman" w:cs="Times New Roman"/>
+                <w:color w:val="000000"/>
+                <w:sz w:val="24"/>
+                <w:szCs w:val="24"/>
+              </w:rPr>
+            </w:pPr>
+            <w:r>
+              <w:rPr>
+                <w:rFonts w:ascii="Times New Roman" w:eastAsia="Times New Roman" w:hAnsi="Times New Roman" w:cs="Times New Roman"/>
+                <w:color w:val="000000"/>
+                <w:sz w:val="24"/>
+                <w:szCs w:val="24"/>
+              </w:rPr>
+              <w:lastRenderedPageBreak/>
               <w:t>prepare_canvas.py</w:t>
             </w:r>
           </w:p>
@@ -697,7 +1577,7 @@
           </w:tcPr>
           <w:p>
             <w:pPr>
-              <w:spacing w:after="0" w:line="240" w:lineRule="auto"/>
+              <w:spacing w:before="100" w:beforeAutospacing="1" w:after="100" w:afterAutospacing="1" w:line="240" w:lineRule="auto"/>
               <w:jc w:val="center"/>
               <w:rPr>
                 <w:rFonts w:ascii="Times New Roman" w:eastAsia="Times New Roman" w:hAnsi="Times New Roman" w:cs="Times New Roman"/>
@@ -733,7 +1613,7 @@
           </w:tcPr>
           <w:p>
             <w:pPr>
-              <w:spacing w:after="0" w:line="240" w:lineRule="auto"/>
+              <w:spacing w:before="100" w:beforeAutospacing="1" w:after="100" w:afterAutospacing="1" w:line="240" w:lineRule="auto"/>
               <w:jc w:val="center"/>
               <w:rPr>
                 <w:rFonts w:ascii="Times New Roman" w:eastAsia="Times New Roman" w:hAnsi="Times New Roman" w:cs="Times New Roman"/>
@@ -769,7 +1649,7 @@
           </w:tcPr>
           <w:p>
             <w:pPr>
-              <w:spacing w:after="0" w:line="240" w:lineRule="auto"/>
+              <w:spacing w:before="100" w:beforeAutospacing="1" w:after="100" w:afterAutospacing="1" w:line="240" w:lineRule="auto"/>
               <w:jc w:val="center"/>
               <w:rPr>
                 <w:rFonts w:ascii="Times New Roman" w:eastAsia="Times New Roman" w:hAnsi="Times New Roman" w:cs="Times New Roman"/>
@@ -810,7 +1690,7 @@
           </w:tcPr>
           <w:p>
             <w:pPr>
-              <w:spacing w:after="0" w:line="240" w:lineRule="auto"/>
+              <w:spacing w:before="100" w:beforeAutospacing="1" w:after="100" w:afterAutospacing="1" w:line="240" w:lineRule="auto"/>
               <w:jc w:val="center"/>
               <w:rPr>
                 <w:rFonts w:ascii="Times New Roman" w:eastAsia="Times New Roman" w:hAnsi="Times New Roman" w:cs="Times New Roman"/>
@@ -846,7 +1726,7 @@
           </w:tcPr>
           <w:p>
             <w:pPr>
-              <w:spacing w:after="0" w:line="240" w:lineRule="auto"/>
+              <w:spacing w:before="100" w:beforeAutospacing="1" w:after="100" w:afterAutospacing="1" w:line="240" w:lineRule="auto"/>
               <w:jc w:val="center"/>
               <w:rPr>
                 <w:rFonts w:ascii="Times New Roman" w:eastAsia="Times New Roman" w:hAnsi="Times New Roman" w:cs="Times New Roman"/>
@@ -882,7 +1762,7 @@
           </w:tcPr>
           <w:p>
             <w:pPr>
-              <w:spacing w:after="0" w:line="240" w:lineRule="auto"/>
+              <w:spacing w:before="100" w:beforeAutospacing="1" w:after="100" w:afterAutospacing="1" w:line="240" w:lineRule="auto"/>
               <w:jc w:val="center"/>
               <w:rPr>
                 <w:rFonts w:ascii="Times New Roman" w:eastAsia="Times New Roman" w:hAnsi="Times New Roman" w:cs="Times New Roman"/>
@@ -918,7 +1798,7 @@
           </w:tcPr>
           <w:p>
             <w:pPr>
-              <w:spacing w:after="0" w:line="240" w:lineRule="auto"/>
+              <w:spacing w:before="100" w:beforeAutospacing="1" w:after="100" w:afterAutospacing="1" w:line="240" w:lineRule="auto"/>
               <w:jc w:val="center"/>
               <w:rPr>
                 <w:rFonts w:ascii="Times New Roman" w:eastAsia="Times New Roman" w:hAnsi="Times New Roman" w:cs="Times New Roman"/>
@@ -959,7 +1839,7 @@
           </w:tcPr>
           <w:p>
             <w:pPr>
-              <w:spacing w:after="0" w:line="240" w:lineRule="auto"/>
+              <w:spacing w:before="100" w:beforeAutospacing="1" w:after="100" w:afterAutospacing="1" w:line="240" w:lineRule="auto"/>
               <w:jc w:val="center"/>
               <w:rPr>
                 <w:rFonts w:ascii="Times New Roman" w:eastAsia="Times New Roman" w:hAnsi="Times New Roman" w:cs="Times New Roman"/>
@@ -995,7 +1875,7 @@
           </w:tcPr>
           <w:p>
             <w:pPr>
-              <w:spacing w:after="0" w:line="240" w:lineRule="auto"/>
+              <w:spacing w:before="100" w:beforeAutospacing="1" w:after="100" w:afterAutospacing="1" w:line="240" w:lineRule="auto"/>
               <w:jc w:val="center"/>
               <w:rPr>
                 <w:rFonts w:ascii="Times New Roman" w:eastAsia="Times New Roman" w:hAnsi="Times New Roman" w:cs="Times New Roman"/>
@@ -1031,7 +1911,7 @@
           </w:tcPr>
           <w:p>
             <w:pPr>
-              <w:spacing w:after="0" w:line="240" w:lineRule="auto"/>
+              <w:spacing w:before="100" w:beforeAutospacing="1" w:after="100" w:afterAutospacing="1" w:line="240" w:lineRule="auto"/>
               <w:jc w:val="center"/>
               <w:rPr>
                 <w:rFonts w:ascii="Times New Roman" w:eastAsia="Times New Roman" w:hAnsi="Times New Roman" w:cs="Times New Roman"/>
@@ -1067,7 +1947,7 @@
           </w:tcPr>
           <w:p>
             <w:pPr>
-              <w:spacing w:after="0" w:line="240" w:lineRule="auto"/>
+              <w:spacing w:before="100" w:beforeAutospacing="1" w:after="100" w:afterAutospacing="1" w:line="240" w:lineRule="auto"/>
               <w:jc w:val="center"/>
               <w:rPr>
                 <w:rFonts w:ascii="Times New Roman" w:eastAsia="Times New Roman" w:hAnsi="Times New Roman" w:cs="Times New Roman"/>
@@ -1108,7 +1988,7 @@
           </w:tcPr>
           <w:p>
             <w:pPr>
-              <w:spacing w:after="0" w:line="240" w:lineRule="auto"/>
+              <w:spacing w:before="100" w:beforeAutospacing="1" w:after="100" w:afterAutospacing="1" w:line="240" w:lineRule="auto"/>
               <w:jc w:val="center"/>
               <w:rPr>
                 <w:rFonts w:ascii="Times New Roman" w:eastAsia="Times New Roman" w:hAnsi="Times New Roman" w:cs="Times New Roman"/>
@@ -1144,7 +2024,7 @@
           </w:tcPr>
           <w:p>
             <w:pPr>
-              <w:spacing w:after="0" w:line="240" w:lineRule="auto"/>
+              <w:spacing w:before="100" w:beforeAutospacing="1" w:after="100" w:afterAutospacing="1" w:line="240" w:lineRule="auto"/>
               <w:jc w:val="center"/>
               <w:rPr>
                 <w:rFonts w:ascii="Times New Roman" w:eastAsia="Times New Roman" w:hAnsi="Times New Roman" w:cs="Times New Roman"/>
@@ -1180,7 +2060,7 @@
           </w:tcPr>
           <w:p>
             <w:pPr>
-              <w:spacing w:after="0" w:line="240" w:lineRule="auto"/>
+              <w:spacing w:before="100" w:beforeAutospacing="1" w:after="100" w:afterAutospacing="1" w:line="240" w:lineRule="auto"/>
               <w:jc w:val="center"/>
               <w:rPr>
                 <w:rFonts w:ascii="Times New Roman" w:eastAsia="Times New Roman" w:hAnsi="Times New Roman" w:cs="Times New Roman"/>
@@ -1216,7 +2096,7 @@
           </w:tcPr>
           <w:p>
             <w:pPr>
-              <w:spacing w:after="0" w:line="240" w:lineRule="auto"/>
+              <w:spacing w:before="100" w:beforeAutospacing="1" w:after="100" w:afterAutospacing="1" w:line="240" w:lineRule="auto"/>
               <w:jc w:val="center"/>
               <w:rPr>
                 <w:rFonts w:ascii="Times New Roman" w:eastAsia="Times New Roman" w:hAnsi="Times New Roman" w:cs="Times New Roman"/>
@@ -1257,7 +2137,7 @@
           </w:tcPr>
           <w:p>
             <w:pPr>
-              <w:spacing w:after="0" w:line="240" w:lineRule="auto"/>
+              <w:spacing w:before="100" w:beforeAutospacing="1" w:after="100" w:afterAutospacing="1" w:line="240" w:lineRule="auto"/>
               <w:jc w:val="center"/>
               <w:rPr>
                 <w:rFonts w:ascii="Times New Roman" w:eastAsia="Times New Roman" w:hAnsi="Times New Roman" w:cs="Times New Roman"/>
@@ -1293,7 +2173,7 @@
           </w:tcPr>
           <w:p>
             <w:pPr>
-              <w:spacing w:after="0" w:line="240" w:lineRule="auto"/>
+              <w:spacing w:before="100" w:beforeAutospacing="1" w:after="100" w:afterAutospacing="1" w:line="240" w:lineRule="auto"/>
               <w:jc w:val="center"/>
               <w:rPr>
                 <w:rFonts w:ascii="Times New Roman" w:eastAsia="Times New Roman" w:hAnsi="Times New Roman" w:cs="Times New Roman"/>
@@ -1329,7 +2209,7 @@
           </w:tcPr>
           <w:p>
             <w:pPr>
-              <w:spacing w:after="0" w:line="240" w:lineRule="auto"/>
+              <w:spacing w:before="100" w:beforeAutospacing="1" w:after="100" w:afterAutospacing="1" w:line="240" w:lineRule="auto"/>
               <w:jc w:val="center"/>
               <w:rPr>
                 <w:rFonts w:ascii="Times New Roman" w:eastAsia="Times New Roman" w:hAnsi="Times New Roman" w:cs="Times New Roman"/>
@@ -1365,7 +2245,7 @@
           </w:tcPr>
           <w:p>
             <w:pPr>
-              <w:spacing w:after="0" w:line="240" w:lineRule="auto"/>
+              <w:spacing w:before="100" w:beforeAutospacing="1" w:after="100" w:afterAutospacing="1" w:line="240" w:lineRule="auto"/>
               <w:jc w:val="center"/>
               <w:rPr>
                 <w:rFonts w:ascii="Times New Roman" w:eastAsia="Times New Roman" w:hAnsi="Times New Roman" w:cs="Times New Roman"/>
@@ -1406,7 +2286,7 @@
           </w:tcPr>
           <w:p>
             <w:pPr>
-              <w:spacing w:after="0" w:line="240" w:lineRule="auto"/>
+              <w:spacing w:before="100" w:beforeAutospacing="1" w:after="100" w:afterAutospacing="1" w:line="240" w:lineRule="auto"/>
               <w:jc w:val="center"/>
               <w:rPr>
                 <w:rFonts w:ascii="Times New Roman" w:eastAsia="Times New Roman" w:hAnsi="Times New Roman" w:cs="Times New Roman"/>
@@ -1442,7 +2322,7 @@
           </w:tcPr>
           <w:p>
             <w:pPr>
-              <w:spacing w:after="0" w:line="240" w:lineRule="auto"/>
+              <w:spacing w:before="100" w:beforeAutospacing="1" w:after="100" w:afterAutospacing="1" w:line="240" w:lineRule="auto"/>
               <w:jc w:val="center"/>
               <w:rPr>
                 <w:rFonts w:ascii="Times New Roman" w:eastAsia="Times New Roman" w:hAnsi="Times New Roman" w:cs="Times New Roman"/>
@@ -1478,7 +2358,7 @@
           </w:tcPr>
           <w:p>
             <w:pPr>
-              <w:spacing w:after="0" w:line="240" w:lineRule="auto"/>
+              <w:spacing w:before="100" w:beforeAutospacing="1" w:after="100" w:afterAutospacing="1" w:line="240" w:lineRule="auto"/>
               <w:jc w:val="center"/>
               <w:rPr>
                 <w:rFonts w:ascii="Times New Roman" w:eastAsia="Times New Roman" w:hAnsi="Times New Roman" w:cs="Times New Roman"/>
@@ -1514,7 +2394,7 @@
           </w:tcPr>
           <w:p>
             <w:pPr>
-              <w:spacing w:after="0" w:line="240" w:lineRule="auto"/>
+              <w:spacing w:before="100" w:beforeAutospacing="1" w:after="100" w:afterAutospacing="1" w:line="240" w:lineRule="auto"/>
               <w:jc w:val="center"/>
               <w:rPr>
                 <w:rFonts w:ascii="Times New Roman" w:eastAsia="Times New Roman" w:hAnsi="Times New Roman" w:cs="Times New Roman"/>
@@ -1555,7 +2435,7 @@
           </w:tcPr>
           <w:p>
             <w:pPr>
-              <w:spacing w:after="0" w:line="240" w:lineRule="auto"/>
+              <w:spacing w:before="100" w:beforeAutospacing="1" w:after="100" w:afterAutospacing="1" w:line="240" w:lineRule="auto"/>
               <w:jc w:val="center"/>
               <w:rPr>
                 <w:rFonts w:ascii="Times New Roman" w:eastAsia="Times New Roman" w:hAnsi="Times New Roman" w:cs="Times New Roman"/>
@@ -1591,7 +2471,7 @@
           </w:tcPr>
           <w:p>
             <w:pPr>
-              <w:spacing w:after="0" w:line="240" w:lineRule="auto"/>
+              <w:spacing w:before="100" w:beforeAutospacing="1" w:after="100" w:afterAutospacing="1" w:line="240" w:lineRule="auto"/>
               <w:jc w:val="center"/>
               <w:rPr>
                 <w:rFonts w:ascii="Times New Roman" w:eastAsia="Times New Roman" w:hAnsi="Times New Roman" w:cs="Times New Roman"/>
@@ -1627,7 +2507,7 @@
           </w:tcPr>
           <w:p>
             <w:pPr>
-              <w:spacing w:after="0" w:line="240" w:lineRule="auto"/>
+              <w:spacing w:before="100" w:beforeAutospacing="1" w:after="100" w:afterAutospacing="1" w:line="240" w:lineRule="auto"/>
               <w:jc w:val="center"/>
               <w:rPr>
                 <w:rFonts w:ascii="Times New Roman" w:eastAsia="Times New Roman" w:hAnsi="Times New Roman" w:cs="Times New Roman"/>
@@ -1663,7 +2543,7 @@
           </w:tcPr>
           <w:p>
             <w:pPr>
-              <w:spacing w:after="0" w:line="240" w:lineRule="auto"/>
+              <w:spacing w:before="100" w:beforeAutospacing="1" w:after="100" w:afterAutospacing="1" w:line="240" w:lineRule="auto"/>
               <w:jc w:val="center"/>
               <w:rPr>
                 <w:rFonts w:ascii="Times New Roman" w:eastAsia="Times New Roman" w:hAnsi="Times New Roman" w:cs="Times New Roman"/>
@@ -1704,7 +2584,7 @@
           </w:tcPr>
           <w:p>
             <w:pPr>
-              <w:spacing w:after="0" w:line="240" w:lineRule="auto"/>
+              <w:spacing w:before="100" w:beforeAutospacing="1" w:after="100" w:afterAutospacing="1" w:line="240" w:lineRule="auto"/>
               <w:jc w:val="center"/>
               <w:rPr>
                 <w:rFonts w:ascii="Times New Roman" w:eastAsia="Times New Roman" w:hAnsi="Times New Roman" w:cs="Times New Roman"/>
@@ -1740,7 +2620,7 @@
           </w:tcPr>
           <w:p>
             <w:pPr>
-              <w:spacing w:after="0" w:line="240" w:lineRule="auto"/>
+              <w:spacing w:before="100" w:beforeAutospacing="1" w:after="100" w:afterAutospacing="1" w:line="240" w:lineRule="auto"/>
               <w:jc w:val="center"/>
               <w:rPr>
                 <w:rFonts w:ascii="Times New Roman" w:eastAsia="Times New Roman" w:hAnsi="Times New Roman" w:cs="Times New Roman"/>
@@ -1776,7 +2656,7 @@
           </w:tcPr>
           <w:p>
             <w:pPr>
-              <w:spacing w:after="0" w:line="240" w:lineRule="auto"/>
+              <w:spacing w:before="100" w:beforeAutospacing="1" w:after="100" w:afterAutospacing="1" w:line="240" w:lineRule="auto"/>
               <w:jc w:val="center"/>
               <w:rPr>
                 <w:rFonts w:ascii="Times New Roman" w:eastAsia="Times New Roman" w:hAnsi="Times New Roman" w:cs="Times New Roman"/>
@@ -1812,7 +2692,7 @@
           </w:tcPr>
           <w:p>
             <w:pPr>
-              <w:spacing w:after="0" w:line="240" w:lineRule="auto"/>
+              <w:spacing w:before="100" w:beforeAutospacing="1" w:after="100" w:afterAutospacing="1" w:line="240" w:lineRule="auto"/>
               <w:jc w:val="center"/>
               <w:rPr>
                 <w:rFonts w:ascii="Times New Roman" w:eastAsia="Times New Roman" w:hAnsi="Times New Roman" w:cs="Times New Roman"/>
@@ -1853,7 +2733,7 @@
           </w:tcPr>
           <w:p>
             <w:pPr>
-              <w:spacing w:after="0" w:line="240" w:lineRule="auto"/>
+              <w:spacing w:before="100" w:beforeAutospacing="1" w:after="100" w:afterAutospacing="1" w:line="240" w:lineRule="auto"/>
               <w:jc w:val="center"/>
               <w:rPr>
                 <w:rFonts w:ascii="Times New Roman" w:eastAsia="Times New Roman" w:hAnsi="Times New Roman" w:cs="Times New Roman"/>
@@ -1889,7 +2769,7 @@
           </w:tcPr>
           <w:p>
             <w:pPr>
-              <w:spacing w:after="0" w:line="240" w:lineRule="auto"/>
+              <w:spacing w:before="100" w:beforeAutospacing="1" w:after="100" w:afterAutospacing="1" w:line="240" w:lineRule="auto"/>
               <w:jc w:val="center"/>
               <w:rPr>
                 <w:rFonts w:ascii="Times New Roman" w:eastAsia="Times New Roman" w:hAnsi="Times New Roman" w:cs="Times New Roman"/>
@@ -1925,7 +2805,7 @@
           </w:tcPr>
           <w:p>
             <w:pPr>
-              <w:spacing w:after="0" w:line="240" w:lineRule="auto"/>
+              <w:spacing w:before="100" w:beforeAutospacing="1" w:after="100" w:afterAutospacing="1" w:line="240" w:lineRule="auto"/>
               <w:jc w:val="center"/>
               <w:rPr>
                 <w:rFonts w:ascii="Times New Roman" w:eastAsia="Times New Roman" w:hAnsi="Times New Roman" w:cs="Times New Roman"/>
@@ -1961,7 +2841,7 @@
           </w:tcPr>
           <w:p>
             <w:pPr>
-              <w:spacing w:after="0" w:line="240" w:lineRule="auto"/>
+              <w:spacing w:before="100" w:beforeAutospacing="1" w:after="100" w:afterAutospacing="1" w:line="240" w:lineRule="auto"/>
               <w:jc w:val="center"/>
               <w:rPr>
                 <w:rFonts w:ascii="Times New Roman" w:eastAsia="Times New Roman" w:hAnsi="Times New Roman" w:cs="Times New Roman"/>
@@ -2002,7 +2882,7 @@
           </w:tcPr>
           <w:p>
             <w:pPr>
-              <w:spacing w:after="0" w:line="240" w:lineRule="auto"/>
+              <w:spacing w:before="100" w:beforeAutospacing="1" w:after="100" w:afterAutospacing="1" w:line="240" w:lineRule="auto"/>
               <w:jc w:val="center"/>
               <w:rPr>
                 <w:rFonts w:ascii="Times New Roman" w:eastAsia="Times New Roman" w:hAnsi="Times New Roman" w:cs="Times New Roman"/>
@@ -2038,7 +2918,7 @@
           </w:tcPr>
           <w:p>
             <w:pPr>
-              <w:spacing w:after="0" w:line="240" w:lineRule="auto"/>
+              <w:spacing w:before="100" w:beforeAutospacing="1" w:after="100" w:afterAutospacing="1" w:line="240" w:lineRule="auto"/>
               <w:jc w:val="center"/>
               <w:rPr>
                 <w:rFonts w:ascii="Times New Roman" w:eastAsia="Times New Roman" w:hAnsi="Times New Roman" w:cs="Times New Roman"/>
@@ -2074,7 +2954,7 @@
           </w:tcPr>
           <w:p>
             <w:pPr>
-              <w:spacing w:after="0" w:line="240" w:lineRule="auto"/>
+              <w:spacing w:before="100" w:beforeAutospacing="1" w:after="100" w:afterAutospacing="1" w:line="240" w:lineRule="auto"/>
               <w:jc w:val="center"/>
               <w:rPr>
                 <w:rFonts w:ascii="Times New Roman" w:eastAsia="Times New Roman" w:hAnsi="Times New Roman" w:cs="Times New Roman"/>
@@ -2110,7 +2990,7 @@
           </w:tcPr>
           <w:p>
             <w:pPr>
-              <w:spacing w:after="0" w:line="240" w:lineRule="auto"/>
+              <w:spacing w:before="100" w:beforeAutospacing="1" w:after="100" w:afterAutospacing="1" w:line="240" w:lineRule="auto"/>
               <w:jc w:val="center"/>
               <w:rPr>
                 <w:rFonts w:ascii="Times New Roman" w:eastAsia="Times New Roman" w:hAnsi="Times New Roman" w:cs="Times New Roman"/>
@@ -2151,7 +3031,7 @@
           </w:tcPr>
           <w:p>
             <w:pPr>
-              <w:spacing w:after="0" w:line="240" w:lineRule="auto"/>
+              <w:spacing w:before="100" w:beforeAutospacing="1" w:after="100" w:afterAutospacing="1" w:line="240" w:lineRule="auto"/>
               <w:jc w:val="center"/>
               <w:rPr>
                 <w:rFonts w:ascii="Times New Roman" w:eastAsia="Times New Roman" w:hAnsi="Times New Roman" w:cs="Times New Roman"/>
@@ -2187,7 +3067,7 @@
           </w:tcPr>
           <w:p>
             <w:pPr>
-              <w:spacing w:after="0" w:line="240" w:lineRule="auto"/>
+              <w:spacing w:before="100" w:beforeAutospacing="1" w:after="100" w:afterAutospacing="1" w:line="240" w:lineRule="auto"/>
               <w:jc w:val="center"/>
               <w:rPr>
                 <w:rFonts w:ascii="Times New Roman" w:eastAsia="Times New Roman" w:hAnsi="Times New Roman" w:cs="Times New Roman"/>
@@ -2223,7 +3103,7 @@
           </w:tcPr>
           <w:p>
             <w:pPr>
-              <w:spacing w:after="0" w:line="240" w:lineRule="auto"/>
+              <w:spacing w:before="100" w:beforeAutospacing="1" w:after="100" w:afterAutospacing="1" w:line="240" w:lineRule="auto"/>
               <w:jc w:val="center"/>
               <w:rPr>
                 <w:rFonts w:ascii="Times New Roman" w:eastAsia="Times New Roman" w:hAnsi="Times New Roman" w:cs="Times New Roman"/>
@@ -2259,7 +3139,7 @@
           </w:tcPr>
           <w:p>
             <w:pPr>
-              <w:spacing w:after="0" w:line="240" w:lineRule="auto"/>
+              <w:spacing w:before="100" w:beforeAutospacing="1" w:after="100" w:afterAutospacing="1" w:line="240" w:lineRule="auto"/>
               <w:jc w:val="center"/>
               <w:rPr>
                 <w:rFonts w:ascii="Times New Roman" w:eastAsia="Times New Roman" w:hAnsi="Times New Roman" w:cs="Times New Roman"/>
@@ -2300,7 +3180,7 @@
           </w:tcPr>
           <w:p>
             <w:pPr>
-              <w:spacing w:after="0" w:line="240" w:lineRule="auto"/>
+              <w:spacing w:before="100" w:beforeAutospacing="1" w:after="100" w:afterAutospacing="1" w:line="240" w:lineRule="auto"/>
               <w:jc w:val="center"/>
               <w:rPr>
                 <w:rFonts w:ascii="Times New Roman" w:eastAsia="Times New Roman" w:hAnsi="Times New Roman" w:cs="Times New Roman"/>
@@ -2336,7 +3216,7 @@
           </w:tcPr>
           <w:p>
             <w:pPr>
-              <w:spacing w:after="0" w:line="240" w:lineRule="auto"/>
+              <w:spacing w:before="100" w:beforeAutospacing="1" w:after="100" w:afterAutospacing="1" w:line="240" w:lineRule="auto"/>
               <w:jc w:val="center"/>
               <w:rPr>
                 <w:rFonts w:ascii="Times New Roman" w:eastAsia="Times New Roman" w:hAnsi="Times New Roman" w:cs="Times New Roman"/>
@@ -2372,7 +3252,7 @@
           </w:tcPr>
           <w:p>
             <w:pPr>
-              <w:spacing w:after="0" w:line="240" w:lineRule="auto"/>
+              <w:spacing w:before="100" w:beforeAutospacing="1" w:after="100" w:afterAutospacing="1" w:line="240" w:lineRule="auto"/>
               <w:jc w:val="center"/>
               <w:rPr>
                 <w:rFonts w:ascii="Times New Roman" w:eastAsia="Times New Roman" w:hAnsi="Times New Roman" w:cs="Times New Roman"/>
@@ -2408,7 +3288,7 @@
           </w:tcPr>
           <w:p>
             <w:pPr>
-              <w:spacing w:after="0" w:line="240" w:lineRule="auto"/>
+              <w:spacing w:before="100" w:beforeAutospacing="1" w:after="100" w:afterAutospacing="1" w:line="240" w:lineRule="auto"/>
               <w:jc w:val="center"/>
               <w:rPr>
                 <w:rFonts w:ascii="Times New Roman" w:eastAsia="Times New Roman" w:hAnsi="Times New Roman" w:cs="Times New Roman"/>
@@ -2449,7 +3329,7 @@
           </w:tcPr>
           <w:p>
             <w:pPr>
-              <w:spacing w:after="0" w:line="240" w:lineRule="auto"/>
+              <w:spacing w:before="100" w:beforeAutospacing="1" w:after="100" w:afterAutospacing="1" w:line="240" w:lineRule="auto"/>
               <w:jc w:val="center"/>
               <w:rPr>
                 <w:rFonts w:ascii="Times New Roman" w:eastAsia="Times New Roman" w:hAnsi="Times New Roman" w:cs="Times New Roman"/>
@@ -2485,7 +3365,7 @@
           </w:tcPr>
           <w:p>
             <w:pPr>
-              <w:spacing w:after="0" w:line="240" w:lineRule="auto"/>
+              <w:spacing w:before="100" w:beforeAutospacing="1" w:after="100" w:afterAutospacing="1" w:line="240" w:lineRule="auto"/>
               <w:jc w:val="center"/>
               <w:rPr>
                 <w:rFonts w:ascii="Times New Roman" w:eastAsia="Times New Roman" w:hAnsi="Times New Roman" w:cs="Times New Roman"/>
@@ -2521,7 +3401,7 @@
           </w:tcPr>
           <w:p>
             <w:pPr>
-              <w:spacing w:after="0" w:line="240" w:lineRule="auto"/>
+              <w:spacing w:before="100" w:beforeAutospacing="1" w:after="100" w:afterAutospacing="1" w:line="240" w:lineRule="auto"/>
               <w:jc w:val="center"/>
               <w:rPr>
                 <w:rFonts w:ascii="Times New Roman" w:eastAsia="Times New Roman" w:hAnsi="Times New Roman" w:cs="Times New Roman"/>
@@ -2557,7 +3437,7 @@
           </w:tcPr>
           <w:p>
             <w:pPr>
-              <w:spacing w:after="0" w:line="240" w:lineRule="auto"/>
+              <w:spacing w:before="100" w:beforeAutospacing="1" w:after="100" w:afterAutospacing="1" w:line="240" w:lineRule="auto"/>
               <w:jc w:val="center"/>
               <w:rPr>
                 <w:rFonts w:ascii="Times New Roman" w:eastAsia="Times New Roman" w:hAnsi="Times New Roman" w:cs="Times New Roman"/>
@@ -2598,7 +3478,7 @@
           </w:tcPr>
           <w:p>
             <w:pPr>
-              <w:spacing w:after="0" w:line="240" w:lineRule="auto"/>
+              <w:spacing w:before="100" w:beforeAutospacing="1" w:after="100" w:afterAutospacing="1" w:line="240" w:lineRule="auto"/>
               <w:jc w:val="center"/>
               <w:rPr>
                 <w:rFonts w:ascii="Times New Roman" w:eastAsia="Times New Roman" w:hAnsi="Times New Roman" w:cs="Times New Roman"/>
@@ -2634,7 +3514,7 @@
           </w:tcPr>
           <w:p>
             <w:pPr>
-              <w:spacing w:after="0" w:line="240" w:lineRule="auto"/>
+              <w:spacing w:before="100" w:beforeAutospacing="1" w:after="100" w:afterAutospacing="1" w:line="240" w:lineRule="auto"/>
               <w:jc w:val="center"/>
               <w:rPr>
                 <w:rFonts w:ascii="Times New Roman" w:eastAsia="Times New Roman" w:hAnsi="Times New Roman" w:cs="Times New Roman"/>
@@ -2670,7 +3550,7 @@
           </w:tcPr>
           <w:p>
             <w:pPr>
-              <w:spacing w:after="0" w:line="240" w:lineRule="auto"/>
+              <w:spacing w:before="100" w:beforeAutospacing="1" w:after="100" w:afterAutospacing="1" w:line="240" w:lineRule="auto"/>
               <w:jc w:val="center"/>
               <w:rPr>
                 <w:rFonts w:ascii="Times New Roman" w:eastAsia="Times New Roman" w:hAnsi="Times New Roman" w:cs="Times New Roman"/>
@@ -2706,7 +3586,7 @@
           </w:tcPr>
           <w:p>
             <w:pPr>
-              <w:spacing w:after="0" w:line="240" w:lineRule="auto"/>
+              <w:spacing w:before="100" w:beforeAutospacing="1" w:after="100" w:afterAutospacing="1" w:line="240" w:lineRule="auto"/>
               <w:jc w:val="center"/>
               <w:rPr>
                 <w:rFonts w:ascii="Times New Roman" w:eastAsia="Times New Roman" w:hAnsi="Times New Roman" w:cs="Times New Roman"/>
@@ -2747,7 +3627,7 @@
           </w:tcPr>
           <w:p>
             <w:pPr>
-              <w:spacing w:after="0" w:line="240" w:lineRule="auto"/>
+              <w:spacing w:before="100" w:beforeAutospacing="1" w:after="100" w:afterAutospacing="1" w:line="240" w:lineRule="auto"/>
               <w:jc w:val="center"/>
               <w:rPr>
                 <w:rFonts w:ascii="Times New Roman" w:eastAsia="Times New Roman" w:hAnsi="Times New Roman" w:cs="Times New Roman"/>
@@ -2783,7 +3663,7 @@
           </w:tcPr>
           <w:p>
             <w:pPr>
-              <w:spacing w:after="0" w:line="240" w:lineRule="auto"/>
+              <w:spacing w:before="100" w:beforeAutospacing="1" w:after="100" w:afterAutospacing="1" w:line="240" w:lineRule="auto"/>
               <w:jc w:val="center"/>
               <w:rPr>
                 <w:rFonts w:ascii="Times New Roman" w:eastAsia="Times New Roman" w:hAnsi="Times New Roman" w:cs="Times New Roman"/>
@@ -2819,7 +3699,7 @@
           </w:tcPr>
           <w:p>
             <w:pPr>
-              <w:spacing w:after="0" w:line="240" w:lineRule="auto"/>
+              <w:spacing w:before="100" w:beforeAutospacing="1" w:after="100" w:afterAutospacing="1" w:line="240" w:lineRule="auto"/>
               <w:jc w:val="center"/>
               <w:rPr>
                 <w:rFonts w:ascii="Times New Roman" w:eastAsia="Times New Roman" w:hAnsi="Times New Roman" w:cs="Times New Roman"/>
@@ -2855,7 +3735,7 @@
           </w:tcPr>
           <w:p>
             <w:pPr>
-              <w:spacing w:after="0" w:line="240" w:lineRule="auto"/>
+              <w:spacing w:before="100" w:beforeAutospacing="1" w:after="100" w:afterAutospacing="1" w:line="240" w:lineRule="auto"/>
               <w:jc w:val="center"/>
               <w:rPr>
                 <w:rFonts w:ascii="Times New Roman" w:eastAsia="Times New Roman" w:hAnsi="Times New Roman" w:cs="Times New Roman"/>
@@ -2896,7 +3776,7 @@
           </w:tcPr>
           <w:p>
             <w:pPr>
-              <w:spacing w:after="0" w:line="240" w:lineRule="auto"/>
+              <w:spacing w:before="100" w:beforeAutospacing="1" w:after="100" w:afterAutospacing="1" w:line="240" w:lineRule="auto"/>
               <w:jc w:val="center"/>
               <w:rPr>
                 <w:rFonts w:ascii="Times New Roman" w:eastAsia="Times New Roman" w:hAnsi="Times New Roman" w:cs="Times New Roman"/>
@@ -2932,7 +3812,7 @@
           </w:tcPr>
           <w:p>
             <w:pPr>
-              <w:spacing w:after="0" w:line="240" w:lineRule="auto"/>
+              <w:spacing w:before="100" w:beforeAutospacing="1" w:after="100" w:afterAutospacing="1" w:line="240" w:lineRule="auto"/>
               <w:jc w:val="center"/>
               <w:rPr>
                 <w:rFonts w:ascii="Times New Roman" w:eastAsia="Times New Roman" w:hAnsi="Times New Roman" w:cs="Times New Roman"/>
@@ -2968,7 +3848,7 @@
           </w:tcPr>
           <w:p>
             <w:pPr>
-              <w:spacing w:after="0" w:line="240" w:lineRule="auto"/>
+              <w:spacing w:before="100" w:beforeAutospacing="1" w:after="100" w:afterAutospacing="1" w:line="240" w:lineRule="auto"/>
               <w:jc w:val="center"/>
               <w:rPr>
                 <w:rFonts w:ascii="Times New Roman" w:eastAsia="Times New Roman" w:hAnsi="Times New Roman" w:cs="Times New Roman"/>
@@ -3004,7 +3884,7 @@
           </w:tcPr>
           <w:p>
             <w:pPr>
-              <w:spacing w:after="0" w:line="240" w:lineRule="auto"/>
+              <w:spacing w:before="100" w:beforeAutospacing="1" w:after="100" w:afterAutospacing="1" w:line="240" w:lineRule="auto"/>
               <w:jc w:val="center"/>
               <w:rPr>
                 <w:rFonts w:ascii="Times New Roman" w:eastAsia="Times New Roman" w:hAnsi="Times New Roman" w:cs="Times New Roman"/>
@@ -3045,7 +3925,7 @@
           </w:tcPr>
           <w:p>
             <w:pPr>
-              <w:spacing w:after="0" w:line="240" w:lineRule="auto"/>
+              <w:spacing w:before="100" w:beforeAutospacing="1" w:after="100" w:afterAutospacing="1" w:line="240" w:lineRule="auto"/>
               <w:jc w:val="center"/>
               <w:rPr>
                 <w:rFonts w:ascii="Times New Roman" w:eastAsia="Times New Roman" w:hAnsi="Times New Roman" w:cs="Times New Roman"/>
@@ -3081,7 +3961,7 @@
           </w:tcPr>
           <w:p>
             <w:pPr>
-              <w:spacing w:after="0" w:line="240" w:lineRule="auto"/>
+              <w:spacing w:before="100" w:beforeAutospacing="1" w:after="100" w:afterAutospacing="1" w:line="240" w:lineRule="auto"/>
               <w:jc w:val="center"/>
               <w:rPr>
                 <w:rFonts w:ascii="Times New Roman" w:eastAsia="Times New Roman" w:hAnsi="Times New Roman" w:cs="Times New Roman"/>
@@ -3117,7 +3997,7 @@
           </w:tcPr>
           <w:p>
             <w:pPr>
-              <w:spacing w:after="0" w:line="240" w:lineRule="auto"/>
+              <w:spacing w:before="100" w:beforeAutospacing="1" w:after="100" w:afterAutospacing="1" w:line="240" w:lineRule="auto"/>
               <w:jc w:val="center"/>
               <w:rPr>
                 <w:rFonts w:ascii="Times New Roman" w:eastAsia="Times New Roman" w:hAnsi="Times New Roman" w:cs="Times New Roman"/>
@@ -3153,7 +4033,7 @@
           </w:tcPr>
           <w:p>
             <w:pPr>
-              <w:spacing w:after="0" w:line="240" w:lineRule="auto"/>
+              <w:spacing w:before="100" w:beforeAutospacing="1" w:after="100" w:afterAutospacing="1" w:line="240" w:lineRule="auto"/>
               <w:jc w:val="center"/>
               <w:rPr>
                 <w:rFonts w:ascii="Times New Roman" w:eastAsia="Times New Roman" w:hAnsi="Times New Roman" w:cs="Times New Roman"/>
@@ -3194,7 +4074,7 @@
           </w:tcPr>
           <w:p>
             <w:pPr>
-              <w:spacing w:after="0" w:line="240" w:lineRule="auto"/>
+              <w:spacing w:before="100" w:beforeAutospacing="1" w:after="100" w:afterAutospacing="1" w:line="240" w:lineRule="auto"/>
               <w:jc w:val="center"/>
               <w:rPr>
                 <w:rFonts w:ascii="Times New Roman" w:eastAsia="Times New Roman" w:hAnsi="Times New Roman" w:cs="Times New Roman"/>
@@ -3230,7 +4110,7 @@
           </w:tcPr>
           <w:p>
             <w:pPr>
-              <w:spacing w:after="0" w:line="240" w:lineRule="auto"/>
+              <w:spacing w:before="100" w:beforeAutospacing="1" w:after="100" w:afterAutospacing="1" w:line="240" w:lineRule="auto"/>
               <w:jc w:val="center"/>
               <w:rPr>
                 <w:rFonts w:ascii="Times New Roman" w:eastAsia="Times New Roman" w:hAnsi="Times New Roman" w:cs="Times New Roman"/>
@@ -3266,7 +4146,7 @@
           </w:tcPr>
           <w:p>
             <w:pPr>
-              <w:spacing w:after="0" w:line="240" w:lineRule="auto"/>
+              <w:spacing w:before="100" w:beforeAutospacing="1" w:after="100" w:afterAutospacing="1" w:line="240" w:lineRule="auto"/>
               <w:jc w:val="center"/>
               <w:rPr>
                 <w:rFonts w:ascii="Times New Roman" w:eastAsia="Times New Roman" w:hAnsi="Times New Roman" w:cs="Times New Roman"/>
@@ -3302,7 +4182,7 @@
           </w:tcPr>
           <w:p>
             <w:pPr>
-              <w:spacing w:after="0" w:line="240" w:lineRule="auto"/>
+              <w:spacing w:before="100" w:beforeAutospacing="1" w:after="100" w:afterAutospacing="1" w:line="240" w:lineRule="auto"/>
               <w:jc w:val="center"/>
               <w:rPr>
                 <w:rFonts w:ascii="Times New Roman" w:eastAsia="Times New Roman" w:hAnsi="Times New Roman" w:cs="Times New Roman"/>
@@ -3343,7 +4223,7 @@
           </w:tcPr>
           <w:p>
             <w:pPr>
-              <w:spacing w:after="0" w:line="240" w:lineRule="auto"/>
+              <w:spacing w:before="100" w:beforeAutospacing="1" w:after="100" w:afterAutospacing="1" w:line="240" w:lineRule="auto"/>
               <w:jc w:val="center"/>
               <w:rPr>
                 <w:rFonts w:ascii="Times New Roman" w:eastAsia="Times New Roman" w:hAnsi="Times New Roman" w:cs="Times New Roman"/>
@@ -3379,7 +4259,7 @@
           </w:tcPr>
           <w:p>
             <w:pPr>
-              <w:spacing w:after="0" w:line="240" w:lineRule="auto"/>
+              <w:spacing w:before="100" w:beforeAutospacing="1" w:after="100" w:afterAutospacing="1" w:line="240" w:lineRule="auto"/>
               <w:jc w:val="center"/>
               <w:rPr>
                 <w:rFonts w:ascii="Times New Roman" w:eastAsia="Times New Roman" w:hAnsi="Times New Roman" w:cs="Times New Roman"/>
@@ -3415,7 +4295,7 @@
           </w:tcPr>
           <w:p>
             <w:pPr>
-              <w:spacing w:after="0" w:line="240" w:lineRule="auto"/>
+              <w:spacing w:before="100" w:beforeAutospacing="1" w:after="100" w:afterAutospacing="1" w:line="240" w:lineRule="auto"/>
               <w:jc w:val="center"/>
               <w:rPr>
                 <w:rFonts w:ascii="Times New Roman" w:eastAsia="Times New Roman" w:hAnsi="Times New Roman" w:cs="Times New Roman"/>
@@ -3451,7 +4331,7 @@
           </w:tcPr>
           <w:p>
             <w:pPr>
-              <w:spacing w:after="0" w:line="240" w:lineRule="auto"/>
+              <w:spacing w:before="100" w:beforeAutospacing="1" w:after="100" w:afterAutospacing="1" w:line="240" w:lineRule="auto"/>
               <w:jc w:val="center"/>
               <w:rPr>
                 <w:rFonts w:ascii="Times New Roman" w:eastAsia="Times New Roman" w:hAnsi="Times New Roman" w:cs="Times New Roman"/>
@@ -3473,7 +4353,415 @@
         </w:tc>
       </w:tr>
     </w:tbl>
-    <w:p/>
+    <w:p>
+      <w:pPr>
+        <w:spacing w:before="100" w:beforeAutospacing="1" w:after="100" w:afterAutospacing="1" w:line="240" w:lineRule="auto"/>
+        <w:jc w:val="both"/>
+        <w:rPr>
+          <w:rFonts w:ascii="Times New Roman" w:eastAsia="Times New Roman" w:hAnsi="Times New Roman" w:cs="Times New Roman"/>
+          <w:color w:val="000000"/>
+          <w:sz w:val="24"/>
+          <w:szCs w:val="24"/>
+        </w:rPr>
+      </w:pPr>
+      <w:r>
+        <w:rPr>
+          <w:rFonts w:ascii="Times New Roman" w:eastAsia="Times New Roman" w:hAnsi="Times New Roman" w:cs="Times New Roman"/>
+          <w:color w:val="000000"/>
+          <w:sz w:val="24"/>
+          <w:szCs w:val="24"/>
+        </w:rPr>
+        <w:t xml:space="preserve">We created </w:t>
+      </w:r>
+      <w:r>
+        <w:rPr>
+          <w:rFonts w:ascii="Times New Roman" w:eastAsia="Times New Roman" w:hAnsi="Times New Roman" w:cs="Times New Roman"/>
+          <w:color w:val="000000"/>
+          <w:sz w:val="24"/>
+          <w:szCs w:val="24"/>
+          <w:highlight w:val="green"/>
+        </w:rPr>
+        <w:t>documentation</w:t>
+      </w:r>
+      <w:r>
+        <w:rPr>
+          <w:rFonts w:ascii="Times New Roman" w:eastAsia="Times New Roman" w:hAnsi="Times New Roman" w:cs="Times New Roman"/>
+          <w:color w:val="000000"/>
+          <w:sz w:val="24"/>
+          <w:szCs w:val="24"/>
+        </w:rPr>
+        <w:t xml:space="preserve"> using </w:t>
+      </w:r>
+      <w:proofErr w:type="spellStart"/>
+      <w:r>
+        <w:rPr>
+          <w:rFonts w:ascii="Times New Roman" w:eastAsia="Times New Roman" w:hAnsi="Times New Roman" w:cs="Times New Roman"/>
+          <w:color w:val="000000"/>
+          <w:sz w:val="24"/>
+          <w:szCs w:val="24"/>
+        </w:rPr>
+        <w:t>pydoc</w:t>
+      </w:r>
+      <w:proofErr w:type="spellEnd"/>
+      <w:r>
+        <w:rPr>
+          <w:rFonts w:ascii="Times New Roman" w:eastAsia="Times New Roman" w:hAnsi="Times New Roman" w:cs="Times New Roman"/>
+          <w:color w:val="000000"/>
+          <w:sz w:val="24"/>
+          <w:szCs w:val="24"/>
+        </w:rPr>
+        <w:t xml:space="preserve"> and the published it in GitHub</w:t>
+      </w:r>
+      <w:r>
+        <w:rPr>
+          <w:rFonts w:ascii="Times New Roman" w:eastAsia="Times New Roman" w:hAnsi="Times New Roman" w:cs="Times New Roman"/>
+          <w:color w:val="000000"/>
+          <w:sz w:val="24"/>
+          <w:szCs w:val="24"/>
+        </w:rPr>
+        <w:t>.</w:t>
+      </w:r>
+      <w:r>
+        <w:rPr>
+          <w:rFonts w:ascii="Times New Roman" w:eastAsia="Times New Roman" w:hAnsi="Times New Roman" w:cs="Times New Roman"/>
+          <w:color w:val="000000"/>
+          <w:sz w:val="24"/>
+          <w:szCs w:val="24"/>
+        </w:rPr>
+        <w:t xml:space="preserve"> </w:t>
+      </w:r>
+      <w:r>
+        <w:rPr>
+          <w:rFonts w:ascii="Times New Roman" w:eastAsia="Times New Roman" w:hAnsi="Times New Roman" w:cs="Times New Roman"/>
+          <w:color w:val="000000"/>
+          <w:sz w:val="24"/>
+          <w:szCs w:val="24"/>
+        </w:rPr>
+        <w:t xml:space="preserve">It can be accessed in </w:t>
+      </w:r>
+      <w:hyperlink r:id="rId4" w:history="1">
+        <w:r>
+          <w:rPr>
+            <w:rStyle w:val="Hyperlink"/>
+          </w:rPr>
+          <w:t>https://efajiculay.github.io/SysBioSoft/</w:t>
+        </w:r>
+      </w:hyperlink>
+      <w:r>
+        <w:t xml:space="preserve">. </w:t>
+      </w:r>
+      <w:r>
+        <w:rPr>
+          <w:rFonts w:ascii="Times New Roman" w:eastAsia="Times New Roman" w:hAnsi="Times New Roman" w:cs="Times New Roman"/>
+          <w:color w:val="000000"/>
+          <w:sz w:val="24"/>
+          <w:szCs w:val="24"/>
+        </w:rPr>
+        <w:t xml:space="preserve">We also </w:t>
+      </w:r>
+      <w:r>
+        <w:rPr>
+          <w:rFonts w:ascii="Times New Roman" w:eastAsia="Times New Roman" w:hAnsi="Times New Roman" w:cs="Times New Roman"/>
+          <w:color w:val="000000"/>
+          <w:sz w:val="24"/>
+          <w:szCs w:val="24"/>
+        </w:rPr>
+        <w:t>provide</w:t>
+      </w:r>
+      <w:r>
+        <w:rPr>
+          <w:rFonts w:ascii="Times New Roman" w:eastAsia="Times New Roman" w:hAnsi="Times New Roman" w:cs="Times New Roman"/>
+          <w:color w:val="000000"/>
+          <w:sz w:val="24"/>
+          <w:szCs w:val="24"/>
+        </w:rPr>
+        <w:t xml:space="preserve"> a detailed documentation in the supplementary material.</w:t>
+      </w:r>
+    </w:p>
+    <w:p>
+      <w:pPr>
+        <w:spacing w:before="100" w:beforeAutospacing="1" w:after="100" w:afterAutospacing="1" w:line="240" w:lineRule="auto"/>
+        <w:jc w:val="both"/>
+        <w:rPr>
+          <w:rFonts w:ascii="Times New Roman" w:eastAsia="Times New Roman" w:hAnsi="Times New Roman" w:cs="Times New Roman"/>
+          <w:color w:val="000000"/>
+          <w:sz w:val="24"/>
+          <w:szCs w:val="24"/>
+        </w:rPr>
+      </w:pPr>
+      <w:r>
+        <w:rPr>
+          <w:rFonts w:ascii="Times New Roman" w:eastAsia="Times New Roman" w:hAnsi="Times New Roman" w:cs="Times New Roman"/>
+          <w:color w:val="000000"/>
+          <w:sz w:val="24"/>
+          <w:szCs w:val="24"/>
+        </w:rPr>
+        <w:t xml:space="preserve">4. The functional tests and comparisons to other software are extensive, this is very good. However, in particular for discrete stochastic simulations (SSA </w:t>
+      </w:r>
+      <w:proofErr w:type="spellStart"/>
+      <w:r>
+        <w:rPr>
+          <w:rFonts w:ascii="Times New Roman" w:eastAsia="Times New Roman" w:hAnsi="Times New Roman" w:cs="Times New Roman"/>
+          <w:color w:val="000000"/>
+          <w:sz w:val="24"/>
+          <w:szCs w:val="24"/>
+        </w:rPr>
+        <w:t>etc</w:t>
+      </w:r>
+      <w:proofErr w:type="spellEnd"/>
+      <w:r>
+        <w:rPr>
+          <w:rFonts w:ascii="Times New Roman" w:eastAsia="Times New Roman" w:hAnsi="Times New Roman" w:cs="Times New Roman"/>
+          <w:color w:val="000000"/>
+          <w:sz w:val="24"/>
+          <w:szCs w:val="24"/>
+        </w:rPr>
+        <w:t>) and parameter inference, performance is of utmost importance. You should include some performance tests / comparisons. Be sure to specify the hardware setup for your experiments.</w:t>
+      </w:r>
+    </w:p>
+    <w:p>
+      <w:pPr>
+        <w:spacing w:before="100" w:beforeAutospacing="1" w:after="100" w:afterAutospacing="1" w:line="240" w:lineRule="auto"/>
+        <w:jc w:val="both"/>
+        <w:rPr>
+          <w:rFonts w:ascii="Times New Roman" w:eastAsia="Times New Roman" w:hAnsi="Times New Roman" w:cs="Times New Roman"/>
+          <w:color w:val="000000"/>
+          <w:sz w:val="24"/>
+          <w:szCs w:val="24"/>
+        </w:rPr>
+      </w:pPr>
+    </w:p>
+    <w:p>
+      <w:pPr>
+        <w:spacing w:before="100" w:beforeAutospacing="1" w:after="100" w:afterAutospacing="1" w:line="240" w:lineRule="auto"/>
+        <w:rPr>
+          <w:rFonts w:ascii="Times New Roman" w:eastAsia="Times New Roman" w:hAnsi="Times New Roman" w:cs="Times New Roman"/>
+          <w:b/>
+          <w:color w:val="000000"/>
+          <w:sz w:val="28"/>
+          <w:szCs w:val="28"/>
+        </w:rPr>
+      </w:pPr>
+      <w:r>
+        <w:rPr>
+          <w:rFonts w:ascii="Times New Roman" w:eastAsia="Times New Roman" w:hAnsi="Times New Roman" w:cs="Times New Roman"/>
+          <w:b/>
+          <w:color w:val="000000"/>
+          <w:sz w:val="28"/>
+          <w:szCs w:val="28"/>
+        </w:rPr>
+        <w:t>Minor</w:t>
+      </w:r>
+      <w:r>
+        <w:rPr>
+          <w:rFonts w:ascii="Times New Roman" w:eastAsia="Times New Roman" w:hAnsi="Times New Roman" w:cs="Times New Roman"/>
+          <w:b/>
+          <w:color w:val="000000"/>
+          <w:sz w:val="28"/>
+          <w:szCs w:val="28"/>
+        </w:rPr>
+        <w:t xml:space="preserve"> comments</w:t>
+      </w:r>
+      <w:r>
+        <w:rPr>
+          <w:rFonts w:ascii="Times New Roman" w:eastAsia="Times New Roman" w:hAnsi="Times New Roman" w:cs="Times New Roman"/>
+          <w:b/>
+          <w:color w:val="000000"/>
+          <w:sz w:val="28"/>
+          <w:szCs w:val="28"/>
+        </w:rPr>
+        <w:t>:</w:t>
+      </w:r>
+    </w:p>
+    <w:p>
+      <w:pPr>
+        <w:spacing w:before="100" w:beforeAutospacing="1" w:after="100" w:afterAutospacing="1" w:line="240" w:lineRule="auto"/>
+        <w:rPr>
+          <w:rFonts w:ascii="Times New Roman" w:eastAsia="Times New Roman" w:hAnsi="Times New Roman" w:cs="Times New Roman"/>
+          <w:color w:val="000000"/>
+          <w:sz w:val="24"/>
+          <w:szCs w:val="24"/>
+        </w:rPr>
+      </w:pPr>
+      <w:r>
+        <w:rPr>
+          <w:rFonts w:ascii="Times New Roman" w:eastAsia="Times New Roman" w:hAnsi="Times New Roman" w:cs="Times New Roman"/>
+          <w:color w:val="000000"/>
+          <w:sz w:val="24"/>
+          <w:szCs w:val="24"/>
+        </w:rPr>
+        <w:br/>
+      </w:r>
+      <w:r>
+        <w:rPr>
+          <w:rFonts w:ascii="Times New Roman" w:eastAsia="Times New Roman" w:hAnsi="Times New Roman" w:cs="Times New Roman"/>
+          <w:color w:val="000000"/>
+          <w:sz w:val="24"/>
+          <w:szCs w:val="24"/>
+        </w:rPr>
+        <w:t xml:space="preserve">1. </w:t>
+      </w:r>
+      <w:proofErr w:type="spellStart"/>
+      <w:r>
+        <w:rPr>
+          <w:rFonts w:ascii="Times New Roman" w:eastAsia="Times New Roman" w:hAnsi="Times New Roman" w:cs="Times New Roman"/>
+          <w:color w:val="000000"/>
+          <w:sz w:val="24"/>
+          <w:szCs w:val="24"/>
+        </w:rPr>
+        <w:t>StochKit</w:t>
+      </w:r>
+      <w:proofErr w:type="spellEnd"/>
+      <w:r>
+        <w:rPr>
+          <w:rFonts w:ascii="Times New Roman" w:eastAsia="Times New Roman" w:hAnsi="Times New Roman" w:cs="Times New Roman"/>
+          <w:color w:val="000000"/>
+          <w:sz w:val="24"/>
+          <w:szCs w:val="24"/>
+        </w:rPr>
+        <w:t xml:space="preserve"> 2 is no longer maintained, a more relevant comparison is to gillespy2 in the</w:t>
+      </w:r>
+      <w:r>
+        <w:rPr>
+          <w:rFonts w:ascii="Times New Roman" w:eastAsia="Times New Roman" w:hAnsi="Times New Roman" w:cs="Times New Roman"/>
+          <w:color w:val="000000"/>
+          <w:sz w:val="24"/>
+          <w:szCs w:val="24"/>
+        </w:rPr>
+        <w:t xml:space="preserve"> </w:t>
+      </w:r>
+      <w:proofErr w:type="spellStart"/>
+      <w:r>
+        <w:rPr>
+          <w:rFonts w:ascii="Times New Roman" w:eastAsia="Times New Roman" w:hAnsi="Times New Roman" w:cs="Times New Roman"/>
+          <w:color w:val="000000"/>
+          <w:sz w:val="24"/>
+          <w:szCs w:val="24"/>
+        </w:rPr>
+        <w:t>StochSS</w:t>
+      </w:r>
+      <w:proofErr w:type="spellEnd"/>
+      <w:r>
+        <w:rPr>
+          <w:rFonts w:ascii="Times New Roman" w:eastAsia="Times New Roman" w:hAnsi="Times New Roman" w:cs="Times New Roman"/>
+          <w:color w:val="000000"/>
+          <w:sz w:val="24"/>
+          <w:szCs w:val="24"/>
+        </w:rPr>
+        <w:t xml:space="preserve"> suite of tools.</w:t>
+      </w:r>
+      <w:r>
+        <w:rPr>
+          <w:rFonts w:ascii="Times New Roman" w:eastAsia="Times New Roman" w:hAnsi="Times New Roman" w:cs="Times New Roman"/>
+          <w:color w:val="000000"/>
+          <w:sz w:val="24"/>
+          <w:szCs w:val="24"/>
+        </w:rPr>
+        <w:br/>
+      </w:r>
+      <w:r>
+        <w:rPr>
+          <w:rFonts w:ascii="Times New Roman" w:eastAsia="Times New Roman" w:hAnsi="Times New Roman" w:cs="Times New Roman"/>
+          <w:color w:val="000000"/>
+          <w:sz w:val="24"/>
+          <w:szCs w:val="24"/>
+        </w:rPr>
+        <w:t xml:space="preserve">2. You should discuss how the software compares to </w:t>
+      </w:r>
+      <w:proofErr w:type="spellStart"/>
+      <w:r>
+        <w:rPr>
+          <w:rFonts w:ascii="Times New Roman" w:eastAsia="Times New Roman" w:hAnsi="Times New Roman" w:cs="Times New Roman"/>
+          <w:color w:val="000000"/>
+          <w:sz w:val="24"/>
+          <w:szCs w:val="24"/>
+        </w:rPr>
+        <w:t>pysb</w:t>
+      </w:r>
+      <w:proofErr w:type="spellEnd"/>
+      <w:r>
+        <w:rPr>
+          <w:rFonts w:ascii="Times New Roman" w:eastAsia="Times New Roman" w:hAnsi="Times New Roman" w:cs="Times New Roman"/>
+          <w:color w:val="000000"/>
+          <w:sz w:val="24"/>
+          <w:szCs w:val="24"/>
+        </w:rPr>
+        <w:t>.</w:t>
+      </w:r>
+      <w:r>
+        <w:rPr>
+          <w:rFonts w:ascii="Times New Roman" w:eastAsia="Times New Roman" w:hAnsi="Times New Roman" w:cs="Times New Roman"/>
+          <w:color w:val="000000"/>
+          <w:sz w:val="24"/>
+          <w:szCs w:val="24"/>
+        </w:rPr>
+        <w:br/>
+      </w:r>
+      <w:commentRangeStart w:id="1"/>
+      <w:r>
+        <w:rPr>
+          <w:rFonts w:ascii="Times New Roman" w:eastAsia="Times New Roman" w:hAnsi="Times New Roman" w:cs="Times New Roman"/>
+          <w:color w:val="000000"/>
+          <w:sz w:val="24"/>
+          <w:szCs w:val="24"/>
+        </w:rPr>
+        <w:t>3. The pip bundling is a bit awkward. You should make it so that i</w:t>
+      </w:r>
+      <w:r>
+        <w:rPr>
+          <w:rFonts w:ascii="Times New Roman" w:eastAsia="Times New Roman" w:hAnsi="Times New Roman" w:cs="Times New Roman"/>
+          <w:color w:val="000000"/>
+          <w:sz w:val="24"/>
+          <w:szCs w:val="24"/>
+        </w:rPr>
+        <w:t>n</w:t>
+      </w:r>
+      <w:r>
+        <w:rPr>
+          <w:rFonts w:ascii="Times New Roman" w:eastAsia="Times New Roman" w:hAnsi="Times New Roman" w:cs="Times New Roman"/>
+          <w:color w:val="000000"/>
+          <w:sz w:val="24"/>
+          <w:szCs w:val="24"/>
+        </w:rPr>
+        <w:t xml:space="preserve">stall is simply "pip install </w:t>
+      </w:r>
+      <w:proofErr w:type="spellStart"/>
+      <w:r>
+        <w:rPr>
+          <w:rFonts w:ascii="Times New Roman" w:eastAsia="Times New Roman" w:hAnsi="Times New Roman" w:cs="Times New Roman"/>
+          <w:color w:val="000000"/>
+          <w:sz w:val="24"/>
+          <w:szCs w:val="24"/>
+        </w:rPr>
+        <w:t>biosans</w:t>
+      </w:r>
+      <w:proofErr w:type="spellEnd"/>
+      <w:r>
+        <w:rPr>
+          <w:rFonts w:ascii="Times New Roman" w:eastAsia="Times New Roman" w:hAnsi="Times New Roman" w:cs="Times New Roman"/>
+          <w:color w:val="000000"/>
+          <w:sz w:val="24"/>
+          <w:szCs w:val="24"/>
+        </w:rPr>
+        <w:t>"</w:t>
+      </w:r>
+      <w:r>
+        <w:rPr>
+          <w:rFonts w:ascii="Times New Roman" w:eastAsia="Times New Roman" w:hAnsi="Times New Roman" w:cs="Times New Roman"/>
+          <w:color w:val="000000"/>
+          <w:sz w:val="24"/>
+          <w:szCs w:val="24"/>
+        </w:rPr>
+        <w:t>.</w:t>
+      </w:r>
+      <w:commentRangeEnd w:id="1"/>
+      <w:r>
+        <w:rPr>
+          <w:rStyle w:val="CommentReference"/>
+        </w:rPr>
+        <w:commentReference w:id="1"/>
+      </w:r>
+    </w:p>
     <w:sectPr>
       <w:pgSz w:w="12240" w:h="15840"/>
       <w:pgMar w:top="1440" w:right="1800" w:bottom="1440" w:left="1800" w:header="720" w:footer="720" w:gutter="0"/>
@@ -3482,6 +4770,47 @@
     </w:sectPr>
   </w:body>
 </w:document>
+</file>
+
+<file path=word/comments.xml><?xml version="1.0" encoding="utf-8"?>
+<w:comments xmlns:wpc="http://schemas.microsoft.com/office/word/2010/wordprocessingCanvas" xmlns:cx="http://schemas.microsoft.com/office/drawing/2014/chartex" xmlns:cx1="http://schemas.microsoft.com/office/drawing/2015/9/8/chartex" xmlns:cx2="http://schemas.microsoft.com/office/drawing/2015/10/21/chartex" xmlns:cx3="http://schemas.microsoft.com/office/drawing/2016/5/9/chartex" xmlns:cx4="http://schemas.microsoft.com/office/drawing/2016/5/10/chartex" xmlns:cx5="http://schemas.microsoft.com/office/drawing/2016/5/11/chartex" xmlns:cx6="http://schemas.microsoft.com/office/drawing/2016/5/12/chartex" xmlns:cx7="http://schemas.microsoft.com/office/drawing/2016/5/13/chartex" xmlns:cx8="http://schemas.microsoft.com/office/drawing/2016/5/14/chartex" xmlns:mc="http://schemas.openxmlformats.org/markup-compatibility/2006" xmlns:aink="http://schemas.microsoft.com/office/drawing/2016/ink" xmlns:am3d="http://schemas.microsoft.com/office/drawing/2017/model3d" xmlns:o="urn:schemas-microsoft-com:office:office" xmlns:r="http://schemas.openxmlformats.org/officeDocument/2006/relationships" xmlns:m="http://schemas.openxmlformats.org/officeDocument/2006/math" xmlns:v="urn:schemas-microsoft-com:vml" xmlns:wp14="http://schemas.microsoft.com/office/word/2010/wordprocessingDrawing" xmlns:wp="http://schemas.openxmlformats.org/drawingml/2006/wordprocessingDrawing" xmlns:w10="urn:schemas-microsoft-com:office:word" xmlns:w="http://schemas.openxmlformats.org/wordprocessingml/2006/main" xmlns:w14="http://schemas.microsoft.com/office/word/2010/wordml" xmlns:w15="http://schemas.microsoft.com/office/word/2012/wordml" xmlns:w16cid="http://schemas.microsoft.com/office/word/2016/wordml/cid" xmlns:w16se="http://schemas.microsoft.com/office/word/2015/wordml/symex" xmlns:wpg="http://schemas.microsoft.com/office/word/2010/wordprocessingGroup" xmlns:wpi="http://schemas.microsoft.com/office/word/2010/wordprocessingInk" xmlns:wne="http://schemas.microsoft.com/office/word/2006/wordml" xmlns:wps="http://schemas.microsoft.com/office/word/2010/wordprocessingShape" mc:Ignorable="w14 w15 w16se w16cid wp14">
+  <w:comment w:id="1" w:author="Erickson Fajiculay" w:date="2021-12-22T17:27:00Z" w:initials="EF">
+    <w:p>
+      <w:pPr>
+        <w:pStyle w:val="CommentText"/>
+      </w:pPr>
+      <w:r>
+        <w:rPr>
+          <w:rStyle w:val="CommentReference"/>
+        </w:rPr>
+        <w:annotationRef/>
+      </w:r>
+      <w:r>
+        <w:t>doable</w:t>
+      </w:r>
+    </w:p>
+  </w:comment>
+</w:comments>
+</file>
+
+<file path=word/commentsExtended.xml><?xml version="1.0" encoding="utf-8"?>
+<w15:commentsEx xmlns:wpc="http://schemas.microsoft.com/office/word/2010/wordprocessingCanvas" xmlns:cx="http://schemas.microsoft.com/office/drawing/2014/chartex" xmlns:cx1="http://schemas.microsoft.com/office/drawing/2015/9/8/chartex" xmlns:cx2="http://schemas.microsoft.com/office/drawing/2015/10/21/chartex" xmlns:cx3="http://schemas.microsoft.com/office/drawing/2016/5/9/chartex" xmlns:cx4="http://schemas.microsoft.com/office/drawing/2016/5/10/chartex" xmlns:cx5="http://schemas.microsoft.com/office/drawing/2016/5/11/chartex" xmlns:cx6="http://schemas.microsoft.com/office/drawing/2016/5/12/chartex" xmlns:cx7="http://schemas.microsoft.com/office/drawing/2016/5/13/chartex" xmlns:cx8="http://schemas.microsoft.com/office/drawing/2016/5/14/chartex" xmlns:mc="http://schemas.openxmlformats.org/markup-compatibility/2006" xmlns:aink="http://schemas.microsoft.com/office/drawing/2016/ink" xmlns:am3d="http://schemas.microsoft.com/office/drawing/2017/model3d" xmlns:o="urn:schemas-microsoft-com:office:office" xmlns:r="http://schemas.openxmlformats.org/officeDocument/2006/relationships" xmlns:m="http://schemas.openxmlformats.org/officeDocument/2006/math" xmlns:v="urn:schemas-microsoft-com:vml" xmlns:wp14="http://schemas.microsoft.com/office/word/2010/wordprocessingDrawing" xmlns:wp="http://schemas.openxmlformats.org/drawingml/2006/wordprocessingDrawing" xmlns:w10="urn:schemas-microsoft-com:office:word" xmlns:w="http://schemas.openxmlformats.org/wordprocessingml/2006/main" xmlns:w14="http://schemas.microsoft.com/office/word/2010/wordml" xmlns:w15="http://schemas.microsoft.com/office/word/2012/wordml" xmlns:w16cid="http://schemas.microsoft.com/office/word/2016/wordml/cid" xmlns:w16se="http://schemas.microsoft.com/office/word/2015/wordml/symex" xmlns:wpg="http://schemas.microsoft.com/office/word/2010/wordprocessingGroup" xmlns:wpi="http://schemas.microsoft.com/office/word/2010/wordprocessingInk" xmlns:wne="http://schemas.microsoft.com/office/word/2006/wordml" xmlns:wps="http://schemas.microsoft.com/office/word/2010/wordprocessingShape" mc:Ignorable="w14 w15 w16se w16cid wp14">
+  <w15:commentEx w15:paraId="42309642" w15:done="0"/>
+</w15:commentsEx>
+</file>
+
+<file path=word/commentsIds.xml><?xml version="1.0" encoding="utf-8"?>
+<w16cid:commentsIds xmlns:wpc="http://schemas.microsoft.com/office/word/2010/wordprocessingCanvas" xmlns:cx="http://schemas.microsoft.com/office/drawing/2014/chartex" xmlns:cx1="http://schemas.microsoft.com/office/drawing/2015/9/8/chartex" xmlns:cx2="http://schemas.microsoft.com/office/drawing/2015/10/21/chartex" xmlns:cx3="http://schemas.microsoft.com/office/drawing/2016/5/9/chartex" xmlns:cx4="http://schemas.microsoft.com/office/drawing/2016/5/10/chartex" xmlns:cx5="http://schemas.microsoft.com/office/drawing/2016/5/11/chartex" xmlns:cx6="http://schemas.microsoft.com/office/drawing/2016/5/12/chartex" xmlns:cx7="http://schemas.microsoft.com/office/drawing/2016/5/13/chartex" xmlns:cx8="http://schemas.microsoft.com/office/drawing/2016/5/14/chartex" xmlns:mc="http://schemas.openxmlformats.org/markup-compatibility/2006" xmlns:aink="http://schemas.microsoft.com/office/drawing/2016/ink" xmlns:am3d="http://schemas.microsoft.com/office/drawing/2017/model3d" xmlns:o="urn:schemas-microsoft-com:office:office" xmlns:r="http://schemas.openxmlformats.org/officeDocument/2006/relationships" xmlns:m="http://schemas.openxmlformats.org/officeDocument/2006/math" xmlns:v="urn:schemas-microsoft-com:vml" xmlns:wp14="http://schemas.microsoft.com/office/word/2010/wordprocessingDrawing" xmlns:wp="http://schemas.openxmlformats.org/drawingml/2006/wordprocessingDrawing" xmlns:w10="urn:schemas-microsoft-com:office:word" xmlns:w="http://schemas.openxmlformats.org/wordprocessingml/2006/main" xmlns:w14="http://schemas.microsoft.com/office/word/2010/wordml" xmlns:w15="http://schemas.microsoft.com/office/word/2012/wordml" xmlns:w16cid="http://schemas.microsoft.com/office/word/2016/wordml/cid" xmlns:w16se="http://schemas.microsoft.com/office/word/2015/wordml/symex" xmlns:wpg="http://schemas.microsoft.com/office/word/2010/wordprocessingGroup" xmlns:wpi="http://schemas.microsoft.com/office/word/2010/wordprocessingInk" xmlns:wne="http://schemas.microsoft.com/office/word/2006/wordml" xmlns:wps="http://schemas.microsoft.com/office/word/2010/wordprocessingShape" mc:Ignorable="w14 w15 w16se w16cid wp14">
+  <w16cid:commentId w16cid:paraId="42309642" w16cid:durableId="256DDE72"/>
+</w16cid:commentsIds>
+</file>
+
+<file path=word/people.xml><?xml version="1.0" encoding="utf-8"?>
+<w15:people xmlns:wpc="http://schemas.microsoft.com/office/word/2010/wordprocessingCanvas" xmlns:cx="http://schemas.microsoft.com/office/drawing/2014/chartex" xmlns:cx1="http://schemas.microsoft.com/office/drawing/2015/9/8/chartex" xmlns:cx2="http://schemas.microsoft.com/office/drawing/2015/10/21/chartex" xmlns:cx3="http://schemas.microsoft.com/office/drawing/2016/5/9/chartex" xmlns:cx4="http://schemas.microsoft.com/office/drawing/2016/5/10/chartex" xmlns:cx5="http://schemas.microsoft.com/office/drawing/2016/5/11/chartex" xmlns:cx6="http://schemas.microsoft.com/office/drawing/2016/5/12/chartex" xmlns:cx7="http://schemas.microsoft.com/office/drawing/2016/5/13/chartex" xmlns:cx8="http://schemas.microsoft.com/office/drawing/2016/5/14/chartex" xmlns:mc="http://schemas.openxmlformats.org/markup-compatibility/2006" xmlns:aink="http://schemas.microsoft.com/office/drawing/2016/ink" xmlns:am3d="http://schemas.microsoft.com/office/drawing/2017/model3d" xmlns:o="urn:schemas-microsoft-com:office:office" xmlns:r="http://schemas.openxmlformats.org/officeDocument/2006/relationships" xmlns:m="http://schemas.openxmlformats.org/officeDocument/2006/math" xmlns:v="urn:schemas-microsoft-com:vml" xmlns:wp14="http://schemas.microsoft.com/office/word/2010/wordprocessingDrawing" xmlns:wp="http://schemas.openxmlformats.org/drawingml/2006/wordprocessingDrawing" xmlns:w10="urn:schemas-microsoft-com:office:word" xmlns:w="http://schemas.openxmlformats.org/wordprocessingml/2006/main" xmlns:w14="http://schemas.microsoft.com/office/word/2010/wordml" xmlns:w15="http://schemas.microsoft.com/office/word/2012/wordml" xmlns:w16cid="http://schemas.microsoft.com/office/word/2016/wordml/cid" xmlns:w16se="http://schemas.microsoft.com/office/word/2015/wordml/symex" xmlns:wpg="http://schemas.microsoft.com/office/word/2010/wordprocessingGroup" xmlns:wpi="http://schemas.microsoft.com/office/word/2010/wordprocessingInk" xmlns:wne="http://schemas.microsoft.com/office/word/2006/wordml" xmlns:wps="http://schemas.microsoft.com/office/word/2010/wordprocessingShape" mc:Ignorable="w14 w15 w16se w16cid wp14">
+  <w15:person w15:author="Erickson Fajiculay">
+    <w15:presenceInfo w15:providerId="Windows Live" w15:userId="1a7a2e3e174e4817"/>
+  </w15:person>
+</w15:people>
 </file>
 
 <file path=word/styles.xml><?xml version="1.0" encoding="utf-8"?>
@@ -3909,6 +5238,142 @@
     <w:semiHidden/>
     <w:unhideWhenUsed/>
   </w:style>
+  <w:style w:type="character" w:customStyle="1" w:styleId="fontstyle01">
+    <w:name w:val="fontstyle01"/>
+    <w:basedOn w:val="DefaultParagraphFont"/>
+    <w:rsid w:val="007C6703"/>
+    <w:rPr>
+      <w:rFonts w:ascii="Verdana" w:hAnsi="Verdana" w:hint="default"/>
+      <w:b w:val="0"/>
+      <w:bCs w:val="0"/>
+      <w:i w:val="0"/>
+      <w:iCs w:val="0"/>
+      <w:color w:val="000033"/>
+      <w:sz w:val="18"/>
+      <w:szCs w:val="18"/>
+    </w:rPr>
+  </w:style>
+  <w:style w:type="character" w:styleId="Hyperlink">
+    <w:name w:val="Hyperlink"/>
+    <w:basedOn w:val="DefaultParagraphFont"/>
+    <w:uiPriority w:val="99"/>
+    <w:unhideWhenUsed/>
+    <w:rsid w:val="008C4971"/>
+    <w:rPr>
+      <w:color w:val="0563C1" w:themeColor="hyperlink"/>
+      <w:u w:val="single"/>
+    </w:rPr>
+  </w:style>
+  <w:style w:type="character" w:styleId="UnresolvedMention">
+    <w:name w:val="Unresolved Mention"/>
+    <w:basedOn w:val="DefaultParagraphFont"/>
+    <w:uiPriority w:val="99"/>
+    <w:semiHidden/>
+    <w:unhideWhenUsed/>
+    <w:rsid w:val="008C4971"/>
+    <w:rPr>
+      <w:color w:val="605E5C"/>
+      <w:shd w:val="clear" w:color="auto" w:fill="E1DFDD"/>
+    </w:rPr>
+  </w:style>
+  <w:style w:type="character" w:styleId="CommentReference">
+    <w:name w:val="annotation reference"/>
+    <w:basedOn w:val="DefaultParagraphFont"/>
+    <w:uiPriority w:val="99"/>
+    <w:semiHidden/>
+    <w:unhideWhenUsed/>
+    <w:rsid w:val="00EA51A4"/>
+    <w:rPr>
+      <w:sz w:val="16"/>
+      <w:szCs w:val="16"/>
+    </w:rPr>
+  </w:style>
+  <w:style w:type="paragraph" w:styleId="CommentText">
+    <w:name w:val="annotation text"/>
+    <w:basedOn w:val="Normal"/>
+    <w:link w:val="CommentTextChar"/>
+    <w:uiPriority w:val="99"/>
+    <w:semiHidden/>
+    <w:unhideWhenUsed/>
+    <w:rsid w:val="00EA51A4"/>
+    <w:pPr>
+      <w:spacing w:line="240" w:lineRule="auto"/>
+    </w:pPr>
+    <w:rPr>
+      <w:sz w:val="20"/>
+      <w:szCs w:val="20"/>
+    </w:rPr>
+  </w:style>
+  <w:style w:type="character" w:customStyle="1" w:styleId="CommentTextChar">
+    <w:name w:val="Comment Text Char"/>
+    <w:basedOn w:val="DefaultParagraphFont"/>
+    <w:link w:val="CommentText"/>
+    <w:uiPriority w:val="99"/>
+    <w:semiHidden/>
+    <w:rsid w:val="00EA51A4"/>
+    <w:rPr>
+      <w:sz w:val="20"/>
+      <w:szCs w:val="20"/>
+    </w:rPr>
+  </w:style>
+  <w:style w:type="paragraph" w:styleId="CommentSubject">
+    <w:name w:val="annotation subject"/>
+    <w:basedOn w:val="CommentText"/>
+    <w:next w:val="CommentText"/>
+    <w:link w:val="CommentSubjectChar"/>
+    <w:uiPriority w:val="99"/>
+    <w:semiHidden/>
+    <w:unhideWhenUsed/>
+    <w:rsid w:val="00EA51A4"/>
+    <w:rPr>
+      <w:b/>
+      <w:bCs/>
+    </w:rPr>
+  </w:style>
+  <w:style w:type="character" w:customStyle="1" w:styleId="CommentSubjectChar">
+    <w:name w:val="Comment Subject Char"/>
+    <w:basedOn w:val="CommentTextChar"/>
+    <w:link w:val="CommentSubject"/>
+    <w:uiPriority w:val="99"/>
+    <w:semiHidden/>
+    <w:rsid w:val="00EA51A4"/>
+    <w:rPr>
+      <w:b/>
+      <w:bCs/>
+      <w:sz w:val="20"/>
+      <w:szCs w:val="20"/>
+    </w:rPr>
+  </w:style>
+  <w:style w:type="paragraph" w:styleId="BalloonText">
+    <w:name w:val="Balloon Text"/>
+    <w:basedOn w:val="Normal"/>
+    <w:link w:val="BalloonTextChar"/>
+    <w:uiPriority w:val="99"/>
+    <w:semiHidden/>
+    <w:unhideWhenUsed/>
+    <w:rsid w:val="00EA51A4"/>
+    <w:pPr>
+      <w:spacing w:after="0" w:line="240" w:lineRule="auto"/>
+    </w:pPr>
+    <w:rPr>
+      <w:rFonts w:ascii="Segoe UI" w:hAnsi="Segoe UI" w:cs="Segoe UI"/>
+      <w:sz w:val="18"/>
+      <w:szCs w:val="18"/>
+    </w:rPr>
+  </w:style>
+  <w:style w:type="character" w:customStyle="1" w:styleId="BalloonTextChar">
+    <w:name w:val="Balloon Text Char"/>
+    <w:basedOn w:val="DefaultParagraphFont"/>
+    <w:link w:val="BalloonText"/>
+    <w:uiPriority w:val="99"/>
+    <w:semiHidden/>
+    <w:rsid w:val="00EA51A4"/>
+    <w:rPr>
+      <w:rFonts w:ascii="Segoe UI" w:hAnsi="Segoe UI" w:cs="Segoe UI"/>
+      <w:sz w:val="18"/>
+      <w:szCs w:val="18"/>
+    </w:rPr>
+  </w:style>
 </w:styles>
 </file>
 

--- a/BioSANS/src/answer_to_reviewers_comment.docx
+++ b/BioSANS/src/answer_to_reviewers_comment.docx
@@ -21,17 +21,7 @@
           <w:sz w:val="28"/>
           <w:szCs w:val="28"/>
         </w:rPr>
-        <w:t>M</w:t>
-      </w:r>
-      <w:r>
-        <w:rPr>
-          <w:rFonts w:ascii="Times New Roman" w:eastAsia="Times New Roman" w:hAnsi="Times New Roman" w:cs="Times New Roman"/>
-          <w:b/>
-          <w:color w:val="000000"/>
-          <w:sz w:val="28"/>
-          <w:szCs w:val="28"/>
-        </w:rPr>
-        <w:t>ajor</w:t>
+        <w:t>Major</w:t>
       </w:r>
       <w:r>
         <w:rPr>
@@ -506,8 +496,6 @@
           <w:highlight w:val="green"/>
         </w:rPr>
       </w:pPr>
-      <w:bookmarkStart w:id="0" w:name="_GoBack"/>
-      <w:bookmarkEnd w:id="0"/>
       <w:r>
         <w:rPr>
           <w:rFonts w:ascii="Times New Roman" w:eastAsia="Times New Roman" w:hAnsi="Times New Roman" w:cs="Times New Roman"/>
@@ -1034,16 +1022,7 @@
           <w:sz w:val="24"/>
           <w:szCs w:val="24"/>
         </w:rPr>
-        <w:t xml:space="preserve"> of </w:t>
-      </w:r>
-      <w:r>
-        <w:rPr>
-          <w:rFonts w:ascii="Times New Roman" w:eastAsia="Times New Roman" w:hAnsi="Times New Roman" w:cs="Times New Roman"/>
-          <w:color w:val="000000"/>
-          <w:sz w:val="24"/>
-          <w:szCs w:val="24"/>
-        </w:rPr>
-        <w:t xml:space="preserve">around 9.51 </w:t>
+        <w:t xml:space="preserve"> of around 9.51 </w:t>
       </w:r>
       <w:r>
         <w:rPr>
@@ -4410,7 +4389,27 @@
           <w:sz w:val="24"/>
           <w:szCs w:val="24"/>
         </w:rPr>
-        <w:t xml:space="preserve"> and the published it in GitHub</w:t>
+        <w:t xml:space="preserve"> and sphinx</w:t>
+      </w:r>
+      <w:r>
+        <w:rPr>
+          <w:rFonts w:ascii="Times New Roman" w:eastAsia="Times New Roman" w:hAnsi="Times New Roman" w:cs="Times New Roman"/>
+          <w:color w:val="000000"/>
+          <w:sz w:val="24"/>
+          <w:szCs w:val="24"/>
+        </w:rPr>
+        <w:t xml:space="preserve"> and </w:t>
+      </w:r>
+      <w:bookmarkStart w:id="0" w:name="_GoBack"/>
+      <w:bookmarkEnd w:id="0"/>
+      <w:r>
+        <w:rPr>
+          <w:rFonts w:ascii="Times New Roman" w:eastAsia="Times New Roman" w:hAnsi="Times New Roman" w:cs="Times New Roman"/>
+          <w:color w:val="000000"/>
+          <w:sz w:val="24"/>
+          <w:szCs w:val="24"/>
+        </w:rPr>
+        <w:t>published it in GitHub</w:t>
       </w:r>
       <w:r>
         <w:rPr>
@@ -4591,14 +4590,6 @@
           <w:szCs w:val="24"/>
         </w:rPr>
         <w:br/>
-      </w:r>
-      <w:r>
-        <w:rPr>
-          <w:rFonts w:ascii="Times New Roman" w:eastAsia="Times New Roman" w:hAnsi="Times New Roman" w:cs="Times New Roman"/>
-          <w:color w:val="000000"/>
-          <w:sz w:val="24"/>
-          <w:szCs w:val="24"/>
-        </w:rPr>
         <w:t xml:space="preserve">1. </w:t>
       </w:r>
       <w:proofErr w:type="spellStart"/>
@@ -4658,14 +4649,6 @@
           <w:szCs w:val="24"/>
         </w:rPr>
         <w:br/>
-      </w:r>
-      <w:r>
-        <w:rPr>
-          <w:rFonts w:ascii="Times New Roman" w:eastAsia="Times New Roman" w:hAnsi="Times New Roman" w:cs="Times New Roman"/>
-          <w:color w:val="000000"/>
-          <w:sz w:val="24"/>
-          <w:szCs w:val="24"/>
-        </w:rPr>
         <w:t xml:space="preserve">2. You should discuss how the software compares to </w:t>
       </w:r>
       <w:proofErr w:type="spellStart"/>
